--- a/Sostenibilidad/actividad4_sos.docx
+++ b/Sostenibilidad/actividad4_sos.docx
@@ -1,37 +1,982 @@
 
 <file path=word/document.xml><?xml version="1.0" encoding="utf-8"?>
-<w:document xmlns:wpc="http://schemas.microsoft.com/office/word/2010/wordprocessingCanvas" xmlns:cx="http://schemas.microsoft.com/office/drawing/2014/chartex" xmlns:cx1="http://schemas.microsoft.com/office/drawing/2015/9/8/chartex" xmlns:cx2="http://schemas.microsoft.com/office/drawing/2015/10/21/chartex" xmlns:cx3="http://schemas.microsoft.com/office/drawing/2016/5/9/chartex" xmlns:cx4="http://schemas.microsoft.com/office/drawing/2016/5/10/chartex" xmlns:cx5="http://schemas.microsoft.com/office/drawing/2016/5/11/chartex" xmlns:cx6="http://schemas.microsoft.com/office/drawing/2016/5/12/chartex" xmlns:cx7="http://schemas.microsoft.com/office/drawing/2016/5/13/chartex" xmlns:cx8="http://schemas.microsoft.com/office/drawing/2016/5/14/chartex" xmlns:mc="http://schemas.openxmlformats.org/markup-compatibility/2006" xmlns:aink="http://schemas.microsoft.com/office/drawing/2016/ink" xmlns:am3d="http://schemas.microsoft.com/office/drawing/2017/model3d" xmlns:o="urn:schemas-microsoft-com:office:office" xmlns:oel="http://schemas.microsoft.com/office/2019/extlst" xmlns:r="http://schemas.openxmlformats.org/officeDocument/2006/relationships" xmlns:m="http://schemas.openxmlformats.org/officeDocument/2006/math" xmlns:v="urn:schemas-microsoft-com:vml" xmlns:wp14="http://schemas.microsoft.com/office/word/2010/wordprocessingDrawing" xmlns:wp="http://schemas.openxmlformats.org/drawingml/2006/wordprocessingDrawing" xmlns:w10="urn:schemas-microsoft-com:office:word" xmlns:w="http://schemas.openxmlformats.org/wordprocessingml/2006/main" xmlns:w14="http://schemas.microsoft.com/office/word/2010/wordml" xmlns:w15="http://schemas.microsoft.com/office/word/2012/wordml" xmlns:w16cex="http://schemas.microsoft.com/office/word/2018/wordml/cex" xmlns:w16cid="http://schemas.microsoft.com/office/word/2016/wordml/cid" xmlns:w16="http://schemas.microsoft.com/office/word/2018/wordml" xmlns:w16sdtdh="http://schemas.microsoft.com/office/word/2020/wordml/sdtdatahash" xmlns:w16se="http://schemas.microsoft.com/office/word/2015/wordml/symex" xmlns:wpg="http://schemas.microsoft.com/office/word/2010/wordprocessingGroup" xmlns:wpi="http://schemas.microsoft.com/office/word/2010/wordprocessingInk" xmlns:wne="http://schemas.microsoft.com/office/word/2006/wordml" xmlns:wps="http://schemas.microsoft.com/office/word/2010/wordprocessingShape" mc:Ignorable="w14 w15 w16se w16cid w16 w16cex w16sdtdh wp14">
+<w:document xmlns:wpc="http://schemas.microsoft.com/office/word/2010/wordprocessingCanvas" xmlns:cx="http://schemas.microsoft.com/office/drawing/2014/chartex" xmlns:cx1="http://schemas.microsoft.com/office/drawing/2015/9/8/chartex" xmlns:cx2="http://schemas.microsoft.com/office/drawing/2015/10/21/chartex" xmlns:cx3="http://schemas.microsoft.com/office/drawing/2016/5/9/chartex" xmlns:cx4="http://schemas.microsoft.com/office/drawing/2016/5/10/chartex" xmlns:cx5="http://schemas.microsoft.com/office/drawing/2016/5/11/chartex" xmlns:cx6="http://schemas.microsoft.com/office/drawing/2016/5/12/chartex" xmlns:cx7="http://schemas.microsoft.com/office/drawing/2016/5/13/chartex" xmlns:cx8="http://schemas.microsoft.com/office/drawing/2016/5/14/chartex" xmlns:mc="http://schemas.openxmlformats.org/markup-compatibility/2006" xmlns:aink="http://schemas.microsoft.com/office/drawing/2016/ink" xmlns:am3d="http://schemas.microsoft.com/office/drawing/2017/model3d" xmlns:o="urn:schemas-microsoft-com:office:office" xmlns:oel="http://schemas.microsoft.com/office/2019/extlst" xmlns:r="http://schemas.openxmlformats.org/officeDocument/2006/relationships" xmlns:m="http://schemas.openxmlformats.org/officeDocument/2006/math" xmlns:v="urn:schemas-microsoft-com:vml" xmlns:wp14="http://schemas.microsoft.com/office/word/2010/wordprocessingDrawing" xmlns:wp="http://schemas.openxmlformats.org/drawingml/2006/wordprocessingDrawing" xmlns:w10="urn:schemas-microsoft-com:office:word" xmlns:w="http://schemas.openxmlformats.org/wordprocessingml/2006/main" xmlns:w14="http://schemas.microsoft.com/office/word/2010/wordml" xmlns:w15="http://schemas.microsoft.com/office/word/2012/wordml" xmlns:w16cex="http://schemas.microsoft.com/office/word/2018/wordml/cex" xmlns:w16cid="http://schemas.microsoft.com/office/word/2016/wordml/cid" xmlns:w16="http://schemas.microsoft.com/office/word/2018/wordml" xmlns:w16du="http://schemas.microsoft.com/office/word/2023/wordml/word16du" xmlns:w16sdtdh="http://schemas.microsoft.com/office/word/2020/wordml/sdtdatahash" xmlns:w16sdtfl="http://schemas.microsoft.com/office/word/2024/wordml/sdtformatlock" xmlns:w16se="http://schemas.microsoft.com/office/word/2015/wordml/symex" xmlns:wpg="http://schemas.microsoft.com/office/word/2010/wordprocessingGroup" xmlns:wpi="http://schemas.microsoft.com/office/word/2010/wordprocessingInk" xmlns:wne="http://schemas.microsoft.com/office/word/2006/wordml" xmlns:wps="http://schemas.microsoft.com/office/word/2010/wordprocessingShape" mc:Ignorable="w14 w15 w16se w16cid w16 w16cex w16sdtdh w16sdtfl w16du wp14">
   <w:body>
     <w:p>
       <w:pPr>
-        <w:pStyle w:val="Sinespaciado"/>
+        <w:pStyle w:val="NoSpacing"/>
         <w:jc w:val="center"/>
         <w:rPr>
+          <w:noProof/>
+          <w:lang w:eastAsia="es-ES"/>
+        </w:rPr>
+      </w:pPr>
+      <w:r>
+        <w:rPr>
           <w:b/>
-          <w:noProof/>
-        </w:rPr>
-      </w:pPr>
+          <w:sz w:val="56"/>
+        </w:rPr>
+        <w:t xml:space="preserve">2º Ciclo superior de </w:t>
+      </w:r>
       <w:r>
         <w:rPr>
           <w:b/>
+          <w:sz w:val="56"/>
+        </w:rPr>
+        <w:t>Desarrollo de Aplicaciones Multiplataforma</w:t>
+      </w:r>
+      <w:r>
+        <w:rPr>
+          <w:noProof/>
+          <w:lang w:eastAsia="es-ES"/>
+        </w:rPr>
+        <w:t xml:space="preserve"> </w:t>
+      </w:r>
+    </w:p>
+    <w:p>
+      <w:pPr>
+        <w:pStyle w:val="NoSpacing"/>
+        <w:jc w:val="center"/>
+        <w:rPr>
+          <w:noProof/>
+          <w:lang w:eastAsia="es-ES"/>
+        </w:rPr>
+      </w:pPr>
+    </w:p>
+    <w:p>
+      <w:pPr>
+        <w:pStyle w:val="NoSpacing"/>
+        <w:jc w:val="center"/>
+        <w:rPr>
+          <w:noProof/>
+          <w:lang w:eastAsia="es-ES"/>
+        </w:rPr>
+      </w:pPr>
+    </w:p>
+    <w:p>
+      <w:pPr>
+        <w:pStyle w:val="NoSpacing"/>
+        <w:jc w:val="center"/>
+        <w:rPr>
+          <w:noProof/>
+          <w:lang w:eastAsia="es-ES"/>
+        </w:rPr>
+      </w:pPr>
+    </w:p>
+    <w:p>
+      <w:pPr>
+        <w:pStyle w:val="NoSpacing"/>
+        <w:jc w:val="center"/>
+        <w:rPr>
+          <w:noProof/>
+          <w:lang w:eastAsia="es-ES"/>
+        </w:rPr>
+      </w:pPr>
+    </w:p>
+    <w:p>
+      <w:pPr>
+        <w:pStyle w:val="NoSpacing"/>
+        <w:jc w:val="center"/>
+        <w:rPr>
+          <w:noProof/>
+          <w:lang w:eastAsia="es-ES"/>
+        </w:rPr>
+      </w:pPr>
+    </w:p>
+    <w:p>
+      <w:pPr>
+        <w:pStyle w:val="NoSpacing"/>
+        <w:jc w:val="center"/>
+        <w:rPr>
+          <w:noProof/>
+          <w:lang w:eastAsia="es-ES"/>
+        </w:rPr>
+      </w:pPr>
+    </w:p>
+    <w:p>
+      <w:pPr>
+        <w:pStyle w:val="NoSpacing"/>
+        <w:jc w:val="center"/>
+        <w:rPr>
+          <w:noProof/>
+          <w:lang w:eastAsia="es-ES"/>
+        </w:rPr>
+      </w:pPr>
+    </w:p>
+    <w:p>
+      <w:pPr>
+        <w:pStyle w:val="NoSpacing"/>
+        <w:jc w:val="center"/>
+        <w:rPr>
+          <w:noProof/>
+          <w:lang w:eastAsia="es-ES"/>
+        </w:rPr>
+      </w:pPr>
+    </w:p>
+    <w:p>
+      <w:pPr>
+        <w:pStyle w:val="NoSpacing"/>
+        <w:jc w:val="center"/>
+        <w:rPr>
+          <w:noProof/>
+          <w:lang w:eastAsia="es-ES"/>
+        </w:rPr>
+      </w:pPr>
+    </w:p>
+    <w:p>
+      <w:pPr>
+        <w:pStyle w:val="NoSpacing"/>
+        <w:jc w:val="center"/>
+        <w:rPr>
+          <w:noProof/>
+          <w:lang w:eastAsia="es-ES"/>
+        </w:rPr>
+      </w:pPr>
+    </w:p>
+    <w:p>
+      <w:pPr>
+        <w:pStyle w:val="NoSpacing"/>
+        <w:jc w:val="center"/>
+        <w:rPr>
+          <w:noProof/>
+          <w:lang w:eastAsia="es-ES"/>
+        </w:rPr>
+      </w:pPr>
+    </w:p>
+    <w:p>
+      <w:pPr>
+        <w:pStyle w:val="NoSpacing"/>
+        <w:jc w:val="center"/>
+        <w:rPr>
+          <w:noProof/>
+          <w:lang w:eastAsia="es-ES"/>
+        </w:rPr>
+      </w:pPr>
+    </w:p>
+    <w:p>
+      <w:pPr>
+        <w:pStyle w:val="NoSpacing"/>
+        <w:jc w:val="center"/>
+        <w:rPr>
+          <w:noProof/>
+          <w:lang w:eastAsia="es-ES"/>
+        </w:rPr>
+      </w:pPr>
+    </w:p>
+    <w:p>
+      <w:pPr>
+        <w:spacing w:before="81" w:line="242" w:lineRule="auto"/>
+        <w:ind w:right="3374"/>
+        <w:rPr>
+          <w:b/>
+          <w:sz w:val="72"/>
+        </w:rPr>
+      </w:pPr>
+      <w:r>
+        <w:rPr>
+          <w:b/>
+          <w:sz w:val="72"/>
+        </w:rPr>
+        <w:t>Asignatura:</w:t>
+      </w:r>
+    </w:p>
+    <w:p>
+      <w:pPr>
+        <w:spacing w:before="81" w:line="242" w:lineRule="auto"/>
+        <w:ind w:right="3374"/>
+        <w:rPr>
+          <w:b/>
+          <w:sz w:val="72"/>
+        </w:rPr>
+      </w:pPr>
+      <w:r>
+        <w:rPr>
+          <w:b/>
+          <w:sz w:val="72"/>
+        </w:rPr>
+        <w:t>Sostenibilidad</w:t>
+      </w:r>
+    </w:p>
+    <w:p>
+      <w:pPr>
+        <w:pStyle w:val="NoSpacing"/>
+        <w:rPr>
+          <w:b/>
           <w:noProof/>
           <w:u w:val="single"/>
         </w:rPr>
+      </w:pPr>
+    </w:p>
+    <w:p>
+      <w:pPr>
+        <w:pStyle w:val="NoSpacing"/>
+        <w:rPr>
+          <w:b/>
+          <w:noProof/>
+          <w:u w:val="single"/>
+        </w:rPr>
+      </w:pPr>
+    </w:p>
+    <w:p>
+      <w:pPr>
+        <w:pStyle w:val="NoSpacing"/>
+        <w:rPr>
+          <w:b/>
+          <w:noProof/>
+          <w:u w:val="single"/>
+        </w:rPr>
+      </w:pPr>
+    </w:p>
+    <w:p>
+      <w:pPr>
+        <w:pStyle w:val="NoSpacing"/>
+        <w:rPr>
+          <w:b/>
+          <w:noProof/>
+          <w:u w:val="single"/>
+        </w:rPr>
+      </w:pPr>
+    </w:p>
+    <w:p>
+      <w:pPr>
+        <w:pStyle w:val="NoSpacing"/>
+        <w:rPr>
+          <w:b/>
+          <w:noProof/>
+          <w:u w:val="single"/>
+        </w:rPr>
+      </w:pPr>
+    </w:p>
+    <w:p>
+      <w:pPr>
+        <w:pStyle w:val="NoSpacing"/>
+        <w:rPr>
+          <w:b/>
+          <w:noProof/>
+          <w:u w:val="single"/>
+        </w:rPr>
+      </w:pPr>
+    </w:p>
+    <w:p>
+      <w:pPr>
+        <w:tabs>
+          <w:tab w:val="left" w:pos="1764"/>
+        </w:tabs>
+        <w:rPr>
+          <w:rFonts w:ascii="Verdana" w:hAnsi="Verdana"/>
+          <w:noProof/>
+          <w:sz w:val="28"/>
+          <w:szCs w:val="28"/>
+        </w:rPr>
+      </w:pPr>
+      <w:r>
+        <w:rPr>
+          <w:b/>
+          <w:sz w:val="48"/>
+        </w:rPr>
+        <w:t>Título:</w:t>
+      </w:r>
+      <w:r>
+        <w:rPr>
+          <w:noProof/>
+        </w:rPr>
+        <w:t xml:space="preserve"> </w:t>
+      </w:r>
+      <w:r>
+        <w:rPr>
+          <w:rFonts w:ascii="Verdana" w:hAnsi="Verdana"/>
+          <w:noProof/>
+          <w:sz w:val="28"/>
+          <w:szCs w:val="28"/>
+        </w:rPr>
+        <w:t xml:space="preserve"> Los apectos ambientales, sociales y </w:t>
+      </w:r>
+    </w:p>
+    <w:p>
+      <w:pPr>
+        <w:pStyle w:val="NoSpacing"/>
+        <w:rPr>
+          <w:b/>
+          <w:noProof/>
+          <w:u w:val="single"/>
+        </w:rPr>
+      </w:pPr>
+      <w:r>
+        <w:rPr>
+          <w:rFonts w:ascii="Verdana" w:hAnsi="Verdana"/>
+          <w:noProof/>
+          <w:sz w:val="28"/>
+          <w:szCs w:val="28"/>
+        </w:rPr>
+        <w:t>De gobernanza</w:t>
+      </w:r>
+      <w:r>
+        <w:rPr>
+          <w:noProof/>
+          <w:lang w:eastAsia="es-ES"/>
+        </w:rPr>
+        <mc:AlternateContent>
+          <mc:Choice Requires="wpg">
+            <w:drawing>
+              <wp:anchor distT="0" distB="0" distL="114300" distR="114300" simplePos="0" relativeHeight="251659264" behindDoc="1" locked="0" layoutInCell="1" allowOverlap="1" wp14:anchorId="259B97D5" wp14:editId="2FE7317E">
+                <wp:simplePos x="0" y="0"/>
+                <wp:positionH relativeFrom="page">
+                  <wp:posOffset>571500</wp:posOffset>
+                </wp:positionH>
+                <wp:positionV relativeFrom="margin">
+                  <wp:posOffset>-516890</wp:posOffset>
+                </wp:positionV>
+                <wp:extent cx="6908800" cy="10256520"/>
+                <wp:effectExtent l="0" t="0" r="6350" b="0"/>
+                <wp:wrapNone/>
+                <wp:docPr id="22" name="Group 2"/>
+                <wp:cNvGraphicFramePr>
+                  <a:graphicFrameLocks xmlns:a="http://schemas.openxmlformats.org/drawingml/2006/main"/>
+                </wp:cNvGraphicFramePr>
+                <a:graphic xmlns:a="http://schemas.openxmlformats.org/drawingml/2006/main">
+                  <a:graphicData uri="http://schemas.microsoft.com/office/word/2010/wordprocessingGroup">
+                    <wpg:wgp>
+                      <wpg:cNvGrpSpPr>
+                        <a:grpSpLocks/>
+                      </wpg:cNvGrpSpPr>
+                      <wpg:grpSpPr bwMode="auto">
+                        <a:xfrm>
+                          <a:off x="0" y="0"/>
+                          <a:ext cx="6908800" cy="10256520"/>
+                          <a:chOff x="301" y="1136"/>
+                          <a:chExt cx="10427" cy="13030"/>
+                        </a:xfrm>
+                      </wpg:grpSpPr>
+                      <pic:pic xmlns:pic="http://schemas.openxmlformats.org/drawingml/2006/picture">
+                        <pic:nvPicPr>
+                          <pic:cNvPr id="24" name="Picture 4"/>
+                          <pic:cNvPicPr>
+                            <a:picLocks noChangeAspect="1" noChangeArrowheads="1"/>
+                          </pic:cNvPicPr>
+                        </pic:nvPicPr>
+                        <pic:blipFill>
+                          <a:blip r:embed="rId7">
+                            <a:extLst>
+                              <a:ext uri="{28A0092B-C50C-407E-A947-70E740481C1C}">
+                                <a14:useLocalDpi xmlns:a14="http://schemas.microsoft.com/office/drawing/2010/main" val="0"/>
+                              </a:ext>
+                            </a:extLst>
+                          </a:blip>
+                          <a:srcRect/>
+                          <a:stretch>
+                            <a:fillRect/>
+                          </a:stretch>
+                        </pic:blipFill>
+                        <pic:spPr bwMode="auto">
+                          <a:xfrm>
+                            <a:off x="728" y="3520"/>
+                            <a:ext cx="10000" cy="10000"/>
+                          </a:xfrm>
+                          <a:prstGeom prst="rect">
+                            <a:avLst/>
+                          </a:prstGeom>
+                          <a:noFill/>
+                          <a:ln>
+                            <a:noFill/>
+                          </a:ln>
+                          <a:extLst>
+                            <a:ext uri="{909E8E84-426E-40DD-AFC4-6F175D3DCCD1}">
+                              <a14:hiddenFill xmlns:a14="http://schemas.microsoft.com/office/drawing/2010/main">
+                                <a:solidFill>
+                                  <a:srgbClr val="FFFFFF"/>
+                                </a:solidFill>
+                              </a14:hiddenFill>
+                            </a:ext>
+                            <a:ext uri="{91240B29-F687-4F45-9708-019B960494DF}">
+                              <a14:hiddenLine xmlns:a14="http://schemas.microsoft.com/office/drawing/2010/main" w="9525">
+                                <a:solidFill>
+                                  <a:srgbClr val="000000"/>
+                                </a:solidFill>
+                                <a:miter lim="800000"/>
+                                <a:headEnd/>
+                                <a:tailEnd/>
+                              </a14:hiddenLine>
+                            </a:ext>
+                          </a:extLst>
+                        </pic:spPr>
+                      </pic:pic>
+                      <pic:pic xmlns:pic="http://schemas.openxmlformats.org/drawingml/2006/picture">
+                        <pic:nvPicPr>
+                          <pic:cNvPr id="26" name="Picture 3"/>
+                          <pic:cNvPicPr>
+                            <a:picLocks noChangeAspect="1" noChangeArrowheads="1"/>
+                          </pic:cNvPicPr>
+                        </pic:nvPicPr>
+                        <pic:blipFill>
+                          <a:blip r:embed="rId8">
+                            <a:extLst>
+                              <a:ext uri="{28A0092B-C50C-407E-A947-70E740481C1C}">
+                                <a14:useLocalDpi xmlns:a14="http://schemas.microsoft.com/office/drawing/2010/main" val="0"/>
+                              </a:ext>
+                            </a:extLst>
+                          </a:blip>
+                          <a:srcRect/>
+                          <a:stretch>
+                            <a:fillRect/>
+                          </a:stretch>
+                        </pic:blipFill>
+                        <pic:spPr bwMode="auto">
+                          <a:xfrm>
+                            <a:off x="301" y="1136"/>
+                            <a:ext cx="10192" cy="13030"/>
+                          </a:xfrm>
+                          <a:prstGeom prst="rect">
+                            <a:avLst/>
+                          </a:prstGeom>
+                          <a:noFill/>
+                          <a:ln>
+                            <a:noFill/>
+                          </a:ln>
+                          <a:extLst>
+                            <a:ext uri="{909E8E84-426E-40DD-AFC4-6F175D3DCCD1}">
+                              <a14:hiddenFill xmlns:a14="http://schemas.microsoft.com/office/drawing/2010/main">
+                                <a:solidFill>
+                                  <a:srgbClr val="FFFFFF"/>
+                                </a:solidFill>
+                              </a14:hiddenFill>
+                            </a:ext>
+                            <a:ext uri="{91240B29-F687-4F45-9708-019B960494DF}">
+                              <a14:hiddenLine xmlns:a14="http://schemas.microsoft.com/office/drawing/2010/main" w="9525">
+                                <a:solidFill>
+                                  <a:srgbClr val="000000"/>
+                                </a:solidFill>
+                                <a:miter lim="800000"/>
+                                <a:headEnd/>
+                                <a:tailEnd/>
+                              </a14:hiddenLine>
+                            </a:ext>
+                          </a:extLst>
+                        </pic:spPr>
+                      </pic:pic>
+                    </wpg:wgp>
+                  </a:graphicData>
+                </a:graphic>
+                <wp14:sizeRelH relativeFrom="page">
+                  <wp14:pctWidth>0</wp14:pctWidth>
+                </wp14:sizeRelH>
+                <wp14:sizeRelV relativeFrom="page">
+                  <wp14:pctHeight>0</wp14:pctHeight>
+                </wp14:sizeRelV>
+              </wp:anchor>
+            </w:drawing>
+          </mc:Choice>
+          <mc:Fallback>
+            <w:pict>
+              <v:group w14:anchorId="57FFD547" id="Group 2" o:spid="_x0000_s1026" style="position:absolute;margin-left:45pt;margin-top:-40.7pt;width:544pt;height:807.6pt;z-index:-251657216;mso-position-horizontal-relative:page;mso-position-vertical-relative:margin" coordorigin="301,1136" coordsize="10427,13030" o:gfxdata="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">
+                <v:shapetype id="_x0000_t75" coordsize="21600,21600" o:spt="75" o:preferrelative="t" path="m@4@5l@4@11@9@11@9@5xe" filled="f" stroked="f">
+                  <v:stroke joinstyle="miter"/>
+                  <v:formulas>
+                    <v:f eqn="if lineDrawn pixelLineWidth 0"/>
+                    <v:f eqn="sum @0 1 0"/>
+                    <v:f eqn="sum 0 0 @1"/>
+                    <v:f eqn="prod @2 1 2"/>
+                    <v:f eqn="prod @3 21600 pixelWidth"/>
+                    <v:f eqn="prod @3 21600 pixelHeight"/>
+                    <v:f eqn="sum @0 0 1"/>
+                    <v:f eqn="prod @6 1 2"/>
+                    <v:f eqn="prod @7 21600 pixelWidth"/>
+                    <v:f eqn="sum @8 21600 0"/>
+                    <v:f eqn="prod @7 21600 pixelHeight"/>
+                    <v:f eqn="sum @10 21600 0"/>
+                  </v:formulas>
+                  <v:path o:extrusionok="f" gradientshapeok="t" o:connecttype="rect"/>
+                  <o:lock v:ext="edit" aspectratio="t"/>
+                </v:shapetype>
+                <v:shape id="Picture 4" o:spid="_x0000_s1027" type="#_x0000_t75" style="position:absolute;left:728;top:3520;width:10000;height:10000;visibility:visible;mso-wrap-style:square" o:gfxdata="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">
+                  <v:imagedata r:id="rId9" o:title=""/>
+                </v:shape>
+                <v:shape id="Picture 3" o:spid="_x0000_s1028" type="#_x0000_t75" style="position:absolute;left:301;top:1136;width:10192;height:13030;visibility:visible;mso-wrap-style:square" o:gfxdata="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">
+                  <v:imagedata r:id="rId10" o:title=""/>
+                </v:shape>
+                <w10:wrap anchorx="page" anchory="margin"/>
+              </v:group>
+            </w:pict>
+          </mc:Fallback>
+        </mc:AlternateContent>
+      </w:r>
+      <w:r>
+        <w:rPr>
+          <w:noProof/>
+          <w:lang w:eastAsia="es-ES"/>
+        </w:rPr>
+        <w:t>.</w:t>
+      </w:r>
+    </w:p>
+    <w:p>
+      <w:pPr>
+        <w:spacing w:after="0" w:line="240" w:lineRule="auto"/>
+        <w:rPr>
+          <w:b/>
+          <w:noProof/>
+          <w:u w:val="single"/>
+        </w:rPr>
+      </w:pPr>
+      <w:r>
+        <w:rPr>
+          <w:noProof/>
+          <w:lang w:eastAsia="es-ES"/>
+        </w:rPr>
+        <mc:AlternateContent>
+          <mc:Choice Requires="wps">
+            <w:drawing>
+              <wp:anchor distT="0" distB="0" distL="114300" distR="114300" simplePos="0" relativeHeight="251661312" behindDoc="0" locked="0" layoutInCell="1" allowOverlap="1" wp14:anchorId="08F0FBFE" wp14:editId="667B978D">
+                <wp:simplePos x="0" y="0"/>
+                <wp:positionH relativeFrom="column">
+                  <wp:posOffset>-109220</wp:posOffset>
+                </wp:positionH>
+                <wp:positionV relativeFrom="page">
+                  <wp:posOffset>7259320</wp:posOffset>
+                </wp:positionV>
+                <wp:extent cx="4267200" cy="3028950"/>
+                <wp:effectExtent l="0" t="0" r="0" b="0"/>
+                <wp:wrapNone/>
+                <wp:docPr id="217" name="Cuadro de texto 2"/>
+                <wp:cNvGraphicFramePr>
+                  <a:graphicFrameLocks xmlns:a="http://schemas.openxmlformats.org/drawingml/2006/main"/>
+                </wp:cNvGraphicFramePr>
+                <a:graphic xmlns:a="http://schemas.openxmlformats.org/drawingml/2006/main">
+                  <a:graphicData uri="http://schemas.microsoft.com/office/word/2010/wordprocessingShape">
+                    <wps:wsp>
+                      <wps:cNvSpPr txBox="1">
+                        <a:spLocks noChangeArrowheads="1"/>
+                      </wps:cNvSpPr>
+                      <wps:spPr bwMode="auto">
+                        <a:xfrm>
+                          <a:off x="0" y="0"/>
+                          <a:ext cx="4267200" cy="3028950"/>
+                        </a:xfrm>
+                        <a:prstGeom prst="rect">
+                          <a:avLst/>
+                        </a:prstGeom>
+                        <a:solidFill>
+                          <a:srgbClr val="FFFFFF"/>
+                        </a:solidFill>
+                        <a:ln w="9525">
+                          <a:noFill/>
+                          <a:miter lim="800000"/>
+                          <a:headEnd/>
+                          <a:tailEnd/>
+                        </a:ln>
+                      </wps:spPr>
+                      <wps:txbx>
+                        <w:txbxContent>
+                          <w:p>
+                            <w:pPr>
+                              <w:rPr>
+                                <w:b/>
+                                <w:bCs/>
+                                <w:sz w:val="24"/>
+                                <w:szCs w:val="24"/>
+                              </w:rPr>
+                            </w:pPr>
+                          </w:p>
+                          <w:p>
+                            <w:pPr>
+                              <w:rPr>
+                                <w:b/>
+                                <w:bCs/>
+                                <w:sz w:val="24"/>
+                                <w:szCs w:val="24"/>
+                              </w:rPr>
+                            </w:pPr>
+                          </w:p>
+                          <w:p>
+                            <w:pPr>
+                              <w:rPr>
+                                <w:b/>
+                                <w:bCs/>
+                                <w:sz w:val="24"/>
+                                <w:szCs w:val="24"/>
+                              </w:rPr>
+                            </w:pPr>
+                          </w:p>
+                          <w:p>
+                            <w:pPr>
+                              <w:rPr>
+                                <w:b/>
+                                <w:bCs/>
+                                <w:sz w:val="24"/>
+                                <w:szCs w:val="24"/>
+                              </w:rPr>
+                            </w:pPr>
+                          </w:p>
+                          <w:p>
+                            <w:pPr>
+                              <w:rPr>
+                                <w:b/>
+                                <w:sz w:val="26"/>
+                                <w:szCs w:val="26"/>
+                              </w:rPr>
+                            </w:pPr>
+                          </w:p>
+                          <w:p>
+                            <w:pPr>
+                              <w:rPr>
+                                <w:b/>
+                                <w:bCs/>
+                                <w:sz w:val="26"/>
+                                <w:szCs w:val="26"/>
+                              </w:rPr>
+                            </w:pPr>
+                            <w:bookmarkStart w:id="0" w:name="_Toc527374211"/>
+                            <w:bookmarkStart w:id="1" w:name="_Toc528691950"/>
+                            <w:r>
+                              <w:rPr>
+                                <w:b/>
+                                <w:bCs/>
+                                <w:sz w:val="26"/>
+                                <w:szCs w:val="26"/>
+                              </w:rPr>
+                              <w:t xml:space="preserve">Apellidos y nombre del autor/a: </w:t>
+                            </w:r>
+                            <w:bookmarkEnd w:id="0"/>
+                            <w:bookmarkEnd w:id="1"/>
+                            <w:r>
+                              <w:rPr>
+                                <w:b/>
+                                <w:bCs/>
+                                <w:sz w:val="26"/>
+                                <w:szCs w:val="26"/>
+                              </w:rPr>
+                              <w:t>Carlos Teran</w:t>
+                            </w:r>
+                          </w:p>
+                          <w:p>
+                            <w:pPr>
+                              <w:rPr>
+                                <w:b/>
+                                <w:bCs/>
+                                <w:sz w:val="26"/>
+                                <w:szCs w:val="26"/>
+                              </w:rPr>
+                            </w:pPr>
+                            <w:bookmarkStart w:id="2" w:name="_Toc527374212"/>
+                            <w:bookmarkStart w:id="3" w:name="_Toc528691951"/>
+                          </w:p>
+                          <w:bookmarkEnd w:id="2"/>
+                          <w:bookmarkEnd w:id="3"/>
+                          <w:p>
+                            <w:pPr>
+                              <w:rPr>
+                                <w:b/>
+                                <w:sz w:val="26"/>
+                                <w:szCs w:val="26"/>
+                              </w:rPr>
+                            </w:pPr>
+                            <w:r>
+                              <w:rPr>
+                                <w:b/>
+                                <w:sz w:val="26"/>
+                                <w:szCs w:val="26"/>
+                              </w:rPr>
+                              <w:t>Fecha:</w:t>
+                            </w:r>
+                            <w:r>
+                              <w:rPr>
+                                <w:b/>
+                                <w:sz w:val="26"/>
+                                <w:szCs w:val="26"/>
+                              </w:rPr>
+                              <w:t xml:space="preserve"> </w:t>
+                            </w:r>
+                            <w:r>
+                              <w:rPr>
+                                <w:b/>
+                                <w:sz w:val="26"/>
+                                <w:szCs w:val="26"/>
+                              </w:rPr>
+                              <w:t>10</w:t>
+                            </w:r>
+                            <w:r>
+                              <w:rPr>
+                                <w:b/>
+                                <w:sz w:val="26"/>
+                                <w:szCs w:val="26"/>
+                              </w:rPr>
+                              <w:t>/11/2025</w:t>
+                            </w:r>
+                          </w:p>
+                          <w:p>
+                            <w:pPr>
+                              <w:rPr>
+                                <w:b/>
+                                <w:sz w:val="26"/>
+                                <w:szCs w:val="26"/>
+                              </w:rPr>
+                            </w:pPr>
+                          </w:p>
+                          <w:p>
+                            <w:pPr>
+                              <w:rPr>
+                                <w:sz w:val="26"/>
+                                <w:szCs w:val="26"/>
+                              </w:rPr>
+                            </w:pPr>
+                          </w:p>
+                          <w:p>
+                            <w:pPr>
+                              <w:rPr>
+                                <w:sz w:val="24"/>
+                                <w:szCs w:val="24"/>
+                              </w:rPr>
+                            </w:pPr>
+                            <w:r>
+                              <w:rPr>
+                                <w:sz w:val="24"/>
+                                <w:szCs w:val="24"/>
+                              </w:rPr>
+                              <w:br w:type="page"/>
+                            </w:r>
+                          </w:p>
+                          <w:p/>
+                        </w:txbxContent>
+                      </wps:txbx>
+                      <wps:bodyPr rot="0" vert="horz" wrap="square" lIns="91440" tIns="45720" rIns="91440" bIns="45720" anchor="t" anchorCtr="0">
+                        <a:noAutofit/>
+                      </wps:bodyPr>
+                    </wps:wsp>
+                  </a:graphicData>
+                </a:graphic>
+                <wp14:sizeRelH relativeFrom="margin">
+                  <wp14:pctWidth>0</wp14:pctWidth>
+                </wp14:sizeRelH>
+                <wp14:sizeRelV relativeFrom="margin">
+                  <wp14:pctHeight>0</wp14:pctHeight>
+                </wp14:sizeRelV>
+              </wp:anchor>
+            </w:drawing>
+          </mc:Choice>
+          <mc:Fallback>
+            <w:pict>
+              <v:shapetype w14:anchorId="08F0FBFE" id="_x0000_t202" coordsize="21600,21600" o:spt="202" path="m,l,21600r21600,l21600,xe">
+                <v:stroke joinstyle="miter"/>
+                <v:path gradientshapeok="t" o:connecttype="rect"/>
+              </v:shapetype>
+              <v:shape id="Cuadro de texto 2" o:spid="_x0000_s1026" type="#_x0000_t202" style="position:absolute;margin-left:-8.6pt;margin-top:571.6pt;width:336pt;height:238.5pt;z-index:251661312;visibility:visible;mso-wrap-style:square;mso-width-percent:0;mso-height-percent:0;mso-wrap-distance-left:9pt;mso-wrap-distance-top:0;mso-wrap-distance-right:9pt;mso-wrap-distance-bottom:0;mso-position-horizontal:absolute;mso-position-horizontal-relative:text;mso-position-vertical:absolute;mso-position-vertical-relative:page;mso-width-percent:0;mso-height-percent:0;mso-width-relative:margin;mso-height-relative:margin;v-text-anchor:top" o:gfxdata="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" stroked="f">
+                <v:textbox>
+                  <w:txbxContent>
+                    <w:p>
+                      <w:pPr>
+                        <w:rPr>
+                          <w:b/>
+                          <w:bCs/>
+                          <w:sz w:val="24"/>
+                          <w:szCs w:val="24"/>
+                        </w:rPr>
+                      </w:pPr>
+                    </w:p>
+                    <w:p>
+                      <w:pPr>
+                        <w:rPr>
+                          <w:b/>
+                          <w:bCs/>
+                          <w:sz w:val="24"/>
+                          <w:szCs w:val="24"/>
+                        </w:rPr>
+                      </w:pPr>
+                    </w:p>
+                    <w:p>
+                      <w:pPr>
+                        <w:rPr>
+                          <w:b/>
+                          <w:bCs/>
+                          <w:sz w:val="24"/>
+                          <w:szCs w:val="24"/>
+                        </w:rPr>
+                      </w:pPr>
+                    </w:p>
+                    <w:p>
+                      <w:pPr>
+                        <w:rPr>
+                          <w:b/>
+                          <w:bCs/>
+                          <w:sz w:val="24"/>
+                          <w:szCs w:val="24"/>
+                        </w:rPr>
+                      </w:pPr>
+                    </w:p>
+                    <w:p>
+                      <w:pPr>
+                        <w:rPr>
+                          <w:b/>
+                          <w:sz w:val="26"/>
+                          <w:szCs w:val="26"/>
+                        </w:rPr>
+                      </w:pPr>
+                    </w:p>
+                    <w:p>
+                      <w:pPr>
+                        <w:rPr>
+                          <w:b/>
+                          <w:bCs/>
+                          <w:sz w:val="26"/>
+                          <w:szCs w:val="26"/>
+                        </w:rPr>
+                      </w:pPr>
+                      <w:bookmarkStart w:id="4" w:name="_Toc527374211"/>
+                      <w:bookmarkStart w:id="5" w:name="_Toc528691950"/>
+                      <w:r>
+                        <w:rPr>
+                          <w:b/>
+                          <w:bCs/>
+                          <w:sz w:val="26"/>
+                          <w:szCs w:val="26"/>
+                        </w:rPr>
+                        <w:t xml:space="preserve">Apellidos y nombre del autor/a: </w:t>
+                      </w:r>
+                      <w:bookmarkEnd w:id="4"/>
+                      <w:bookmarkEnd w:id="5"/>
+                      <w:r>
+                        <w:rPr>
+                          <w:b/>
+                          <w:bCs/>
+                          <w:sz w:val="26"/>
+                          <w:szCs w:val="26"/>
+                        </w:rPr>
+                        <w:t>Carlos Teran</w:t>
+                      </w:r>
+                    </w:p>
+                    <w:p>
+                      <w:pPr>
+                        <w:rPr>
+                          <w:b/>
+                          <w:bCs/>
+                          <w:sz w:val="26"/>
+                          <w:szCs w:val="26"/>
+                        </w:rPr>
+                      </w:pPr>
+                      <w:bookmarkStart w:id="6" w:name="_Toc527374212"/>
+                      <w:bookmarkStart w:id="7" w:name="_Toc528691951"/>
+                    </w:p>
+                    <w:bookmarkEnd w:id="6"/>
+                    <w:bookmarkEnd w:id="7"/>
+                    <w:p>
+                      <w:pPr>
+                        <w:rPr>
+                          <w:b/>
+                          <w:sz w:val="26"/>
+                          <w:szCs w:val="26"/>
+                        </w:rPr>
+                      </w:pPr>
+                      <w:r>
+                        <w:rPr>
+                          <w:b/>
+                          <w:sz w:val="26"/>
+                          <w:szCs w:val="26"/>
+                        </w:rPr>
+                        <w:t>Fecha:</w:t>
+                      </w:r>
+                      <w:r>
+                        <w:rPr>
+                          <w:b/>
+                          <w:sz w:val="26"/>
+                          <w:szCs w:val="26"/>
+                        </w:rPr>
+                        <w:t xml:space="preserve"> </w:t>
+                      </w:r>
+                      <w:r>
+                        <w:rPr>
+                          <w:b/>
+                          <w:sz w:val="26"/>
+                          <w:szCs w:val="26"/>
+                        </w:rPr>
+                        <w:t>10</w:t>
+                      </w:r>
+                      <w:r>
+                        <w:rPr>
+                          <w:b/>
+                          <w:sz w:val="26"/>
+                          <w:szCs w:val="26"/>
+                        </w:rPr>
+                        <w:t>/11/2025</w:t>
+                      </w:r>
+                    </w:p>
+                    <w:p>
+                      <w:pPr>
+                        <w:rPr>
+                          <w:b/>
+                          <w:sz w:val="26"/>
+                          <w:szCs w:val="26"/>
+                        </w:rPr>
+                      </w:pPr>
+                    </w:p>
+                    <w:p>
+                      <w:pPr>
+                        <w:rPr>
+                          <w:sz w:val="26"/>
+                          <w:szCs w:val="26"/>
+                        </w:rPr>
+                      </w:pPr>
+                    </w:p>
+                    <w:p>
+                      <w:pPr>
+                        <w:rPr>
+                          <w:sz w:val="24"/>
+                          <w:szCs w:val="24"/>
+                        </w:rPr>
+                      </w:pPr>
+                      <w:r>
+                        <w:rPr>
+                          <w:sz w:val="24"/>
+                          <w:szCs w:val="24"/>
+                        </w:rPr>
+                        <w:br w:type="page"/>
+                      </w:r>
+                    </w:p>
+                    <w:p/>
+                  </w:txbxContent>
+                </v:textbox>
+                <w10:wrap anchory="page"/>
+              </v:shape>
+            </w:pict>
+          </mc:Fallback>
+        </mc:AlternateContent>
+      </w:r>
+      <w:r>
+        <w:rPr>
+          <w:b/>
+          <w:noProof/>
+          <w:u w:val="single"/>
+        </w:rPr>
+        <w:br w:type="page"/>
+      </w:r>
+    </w:p>
+    <w:p>
+      <w:pPr>
+        <w:pStyle w:val="NoSpacing"/>
+        <w:jc w:val="center"/>
+        <w:rPr>
+          <w:b/>
+          <w:noProof/>
+        </w:rPr>
+      </w:pPr>
+      <w:r>
+        <w:rPr>
+          <w:b/>
+          <w:noProof/>
+          <w:u w:val="single"/>
+        </w:rPr>
+        <w:lastRenderedPageBreak/>
         <w:t>ACTIVIDAD PROPUESTA 4</w:t>
       </w:r>
     </w:p>
     <w:p>
       <w:pPr>
-        <w:pStyle w:val="Sinespaciado"/>
-        <w:jc w:val="both"/>
-        <w:rPr>
-          <w:noProof/>
-        </w:rPr>
-      </w:pPr>
-    </w:p>
-    <w:p>
-      <w:pPr>
-        <w:pStyle w:val="Sinespaciado"/>
+        <w:pStyle w:val="NoSpacing"/>
+        <w:jc w:val="both"/>
+        <w:rPr>
+          <w:noProof/>
+        </w:rPr>
+      </w:pPr>
+    </w:p>
+    <w:p>
+      <w:pPr>
+        <w:pStyle w:val="NoSpacing"/>
         <w:jc w:val="both"/>
         <w:rPr>
           <w:noProof/>
@@ -58,10 +1003,10 @@
         </w:rPr>
         <w:t xml:space="preserve">Visualiza el vídeo “Introducción a los ODS”, </w:t>
       </w:r>
-      <w:hyperlink r:id="rId7" w:history="1">
+      <w:hyperlink r:id="rId11" w:history="1">
         <w:r>
           <w:rPr>
-            <w:rStyle w:val="Hipervnculo"/>
+            <w:rStyle w:val="Hyperlink"/>
             <w:noProof/>
           </w:rPr>
           <w:t>https://www.youtube.com/watch?v=Rwpo-Ejo8mA</w:t>
@@ -76,16 +1021,16 @@
     </w:p>
     <w:p>
       <w:pPr>
-        <w:pStyle w:val="Sinespaciado"/>
-        <w:jc w:val="both"/>
-        <w:rPr>
-          <w:noProof/>
-        </w:rPr>
-      </w:pPr>
-    </w:p>
-    <w:p>
-      <w:pPr>
-        <w:pStyle w:val="Sinespaciado"/>
+        <w:pStyle w:val="NoSpacing"/>
+        <w:jc w:val="both"/>
+        <w:rPr>
+          <w:noProof/>
+        </w:rPr>
+      </w:pPr>
+    </w:p>
+    <w:p>
+      <w:pPr>
+        <w:pStyle w:val="NoSpacing"/>
         <w:numPr>
           <w:ilvl w:val="0"/>
           <w:numId w:val="25"/>
@@ -110,7 +1055,7 @@
     </w:p>
     <w:p>
       <w:pPr>
-        <w:pStyle w:val="Sinespaciado"/>
+        <w:pStyle w:val="NoSpacing"/>
         <w:numPr>
           <w:ilvl w:val="0"/>
           <w:numId w:val="28"/>
@@ -131,7 +1076,7 @@
     </w:p>
     <w:p>
       <w:pPr>
-        <w:pStyle w:val="Sinespaciado"/>
+        <w:pStyle w:val="NoSpacing"/>
         <w:numPr>
           <w:ilvl w:val="0"/>
           <w:numId w:val="28"/>
@@ -152,7 +1097,7 @@
     </w:p>
     <w:p>
       <w:pPr>
-        <w:pStyle w:val="Sinespaciado"/>
+        <w:pStyle w:val="NoSpacing"/>
         <w:numPr>
           <w:ilvl w:val="0"/>
           <w:numId w:val="28"/>
@@ -173,7 +1118,7 @@
     </w:p>
     <w:p>
       <w:pPr>
-        <w:pStyle w:val="Sinespaciado"/>
+        <w:pStyle w:val="NoSpacing"/>
         <w:numPr>
           <w:ilvl w:val="0"/>
           <w:numId w:val="28"/>
@@ -194,7 +1139,7 @@
     </w:p>
     <w:p>
       <w:pPr>
-        <w:pStyle w:val="Sinespaciado"/>
+        <w:pStyle w:val="NoSpacing"/>
         <w:numPr>
           <w:ilvl w:val="0"/>
           <w:numId w:val="28"/>
@@ -215,7 +1160,7 @@
     </w:p>
     <w:p>
       <w:pPr>
-        <w:pStyle w:val="Sinespaciado"/>
+        <w:pStyle w:val="NoSpacing"/>
         <w:numPr>
           <w:ilvl w:val="0"/>
           <w:numId w:val="25"/>
@@ -234,7 +1179,7 @@
     </w:p>
     <w:p>
       <w:pPr>
-        <w:pStyle w:val="Sinespaciado"/>
+        <w:pStyle w:val="NoSpacing"/>
         <w:ind w:left="720"/>
         <w:jc w:val="both"/>
         <w:rPr>
@@ -261,7 +1206,7 @@
     </w:p>
     <w:p>
       <w:pPr>
-        <w:pStyle w:val="Sinespaciado"/>
+        <w:pStyle w:val="NoSpacing"/>
         <w:numPr>
           <w:ilvl w:val="0"/>
           <w:numId w:val="25"/>
@@ -280,7 +1225,7 @@
     </w:p>
     <w:p>
       <w:pPr>
-        <w:pStyle w:val="Sinespaciado"/>
+        <w:pStyle w:val="NoSpacing"/>
         <w:ind w:left="720"/>
         <w:jc w:val="both"/>
         <w:rPr>
@@ -298,7 +1243,7 @@
     </w:p>
     <w:p>
       <w:pPr>
-        <w:pStyle w:val="Sinespaciado"/>
+        <w:pStyle w:val="NoSpacing"/>
         <w:jc w:val="both"/>
         <w:rPr>
           <w:noProof/>
@@ -308,7 +1253,7 @@
     </w:p>
     <w:p>
       <w:pPr>
-        <w:pStyle w:val="Sinespaciado"/>
+        <w:pStyle w:val="NoSpacing"/>
         <w:jc w:val="both"/>
         <w:rPr>
           <w:noProof/>
@@ -346,16 +1291,16 @@
     </w:p>
     <w:p>
       <w:pPr>
-        <w:pStyle w:val="Sinespaciado"/>
-        <w:jc w:val="both"/>
-        <w:rPr>
-          <w:noProof/>
-        </w:rPr>
-      </w:pPr>
-    </w:p>
-    <w:p>
-      <w:pPr>
-        <w:pStyle w:val="Sinespaciado"/>
+        <w:pStyle w:val="NoSpacing"/>
+        <w:jc w:val="both"/>
+        <w:rPr>
+          <w:noProof/>
+        </w:rPr>
+      </w:pPr>
+    </w:p>
+    <w:p>
+      <w:pPr>
+        <w:pStyle w:val="NoSpacing"/>
         <w:numPr>
           <w:ilvl w:val="0"/>
           <w:numId w:val="26"/>
@@ -374,7 +1319,7 @@
     </w:p>
     <w:p>
       <w:pPr>
-        <w:pStyle w:val="Sinespaciado"/>
+        <w:pStyle w:val="NoSpacing"/>
         <w:numPr>
           <w:ilvl w:val="0"/>
           <w:numId w:val="29"/>
@@ -390,19 +1335,12 @@
           <w:noProof/>
           <w:color w:val="FFC000"/>
         </w:rPr>
-        <w:t>Comparte en redes sociales: si ves una publicación interesante sobre los derechos de la mujer o el cambio climático, compártela para que la vean tus contactos</w:t>
-      </w:r>
-      <w:r>
-        <w:rPr>
-          <w:noProof/>
-          <w:color w:val="FFC000"/>
-        </w:rPr>
-        <w:t>.</w:t>
-      </w:r>
-    </w:p>
-    <w:p>
-      <w:pPr>
-        <w:pStyle w:val="Sinespaciado"/>
+        <w:t>Comparte en redes sociales: si ves una publicación interesante sobre los derechos de la mujer o el cambio climático, compártela para que la vean tus contactos.</w:t>
+      </w:r>
+    </w:p>
+    <w:p>
+      <w:pPr>
+        <w:pStyle w:val="NoSpacing"/>
         <w:numPr>
           <w:ilvl w:val="0"/>
           <w:numId w:val="29"/>
@@ -423,7 +1361,7 @@
     </w:p>
     <w:p>
       <w:pPr>
-        <w:pStyle w:val="Sinespaciado"/>
+        <w:pStyle w:val="NoSpacing"/>
         <w:numPr>
           <w:ilvl w:val="0"/>
           <w:numId w:val="29"/>
@@ -444,7 +1382,7 @@
     </w:p>
     <w:p>
       <w:pPr>
-        <w:pStyle w:val="Sinespaciado"/>
+        <w:pStyle w:val="NoSpacing"/>
         <w:numPr>
           <w:ilvl w:val="0"/>
           <w:numId w:val="29"/>
@@ -465,7 +1403,7 @@
     </w:p>
     <w:p>
       <w:pPr>
-        <w:pStyle w:val="Sinespaciado"/>
+        <w:pStyle w:val="NoSpacing"/>
         <w:numPr>
           <w:ilvl w:val="0"/>
           <w:numId w:val="26"/>
@@ -484,7 +1422,7 @@
     </w:p>
     <w:p>
       <w:pPr>
-        <w:pStyle w:val="Sinespaciado"/>
+        <w:pStyle w:val="NoSpacing"/>
         <w:numPr>
           <w:ilvl w:val="0"/>
           <w:numId w:val="30"/>
@@ -505,7 +1443,7 @@
     </w:p>
     <w:p>
       <w:pPr>
-        <w:pStyle w:val="Sinespaciado"/>
+        <w:pStyle w:val="NoSpacing"/>
         <w:numPr>
           <w:ilvl w:val="0"/>
           <w:numId w:val="30"/>
@@ -526,7 +1464,7 @@
     </w:p>
     <w:p>
       <w:pPr>
-        <w:pStyle w:val="Sinespaciado"/>
+        <w:pStyle w:val="NoSpacing"/>
         <w:numPr>
           <w:ilvl w:val="0"/>
           <w:numId w:val="30"/>
@@ -547,7 +1485,7 @@
     </w:p>
     <w:p>
       <w:pPr>
-        <w:pStyle w:val="Sinespaciado"/>
+        <w:pStyle w:val="NoSpacing"/>
         <w:numPr>
           <w:ilvl w:val="0"/>
           <w:numId w:val="26"/>
@@ -566,7 +1504,7 @@
     </w:p>
     <w:p>
       <w:pPr>
-        <w:pStyle w:val="Sinespaciado"/>
+        <w:pStyle w:val="NoSpacing"/>
         <w:numPr>
           <w:ilvl w:val="0"/>
           <w:numId w:val="31"/>
@@ -582,26 +1520,12 @@
           <w:noProof/>
           <w:color w:val="FFC000"/>
         </w:rPr>
-        <w:t>Lleva tu propia bolsa reutilizable cuando vayas de compras, usa botellas reutilizables para bebidas, etc.</w:t>
-      </w:r>
-      <w:r>
-        <w:rPr>
-          <w:noProof/>
-          <w:color w:val="FFC000"/>
-        </w:rPr>
-        <w:t xml:space="preserve"> </w:t>
-      </w:r>
-      <w:r>
-        <w:rPr>
-          <w:noProof/>
-          <w:color w:val="FFC000"/>
-        </w:rPr>
-        <w:t>para reducir residuos de envases y plásticos.</w:t>
-      </w:r>
-    </w:p>
-    <w:p>
-      <w:pPr>
-        <w:pStyle w:val="Sinespaciado"/>
+        <w:t>Lleva tu propia bolsa reutilizable cuando vayas de compras, usa botellas reutilizables para bebidas, etc. para reducir residuos de envases y plásticos.</w:t>
+      </w:r>
+    </w:p>
+    <w:p>
+      <w:pPr>
+        <w:pStyle w:val="NoSpacing"/>
         <w:numPr>
           <w:ilvl w:val="0"/>
           <w:numId w:val="31"/>
@@ -622,7 +1546,7 @@
     </w:p>
     <w:p>
       <w:pPr>
-        <w:pStyle w:val="Sinespaciado"/>
+        <w:pStyle w:val="NoSpacing"/>
         <w:numPr>
           <w:ilvl w:val="0"/>
           <w:numId w:val="31"/>
@@ -643,7 +1567,7 @@
     </w:p>
     <w:p>
       <w:pPr>
-        <w:pStyle w:val="Sinespaciado"/>
+        <w:pStyle w:val="NoSpacing"/>
         <w:jc w:val="both"/>
         <w:rPr>
           <w:noProof/>
@@ -653,7 +1577,7 @@
     </w:p>
     <w:p>
       <w:pPr>
-        <w:pStyle w:val="Sinespaciado"/>
+        <w:pStyle w:val="NoSpacing"/>
         <w:jc w:val="both"/>
         <w:rPr>
           <w:noProof/>
@@ -691,16 +1615,16 @@
     </w:p>
     <w:p>
       <w:pPr>
-        <w:pStyle w:val="Sinespaciado"/>
-        <w:jc w:val="both"/>
-        <w:rPr>
-          <w:noProof/>
-        </w:rPr>
-      </w:pPr>
-    </w:p>
-    <w:p>
-      <w:pPr>
-        <w:pStyle w:val="Sinespaciado"/>
+        <w:pStyle w:val="NoSpacing"/>
+        <w:jc w:val="both"/>
+        <w:rPr>
+          <w:noProof/>
+        </w:rPr>
+      </w:pPr>
+    </w:p>
+    <w:p>
+      <w:pPr>
+        <w:pStyle w:val="NoSpacing"/>
         <w:numPr>
           <w:ilvl w:val="0"/>
           <w:numId w:val="27"/>
@@ -719,7 +1643,7 @@
     </w:p>
     <w:p>
       <w:pPr>
-        <w:pStyle w:val="Sinespaciado"/>
+        <w:pStyle w:val="NoSpacing"/>
         <w:ind w:left="720"/>
         <w:jc w:val="both"/>
         <w:rPr>
@@ -739,7 +1663,7 @@
     </w:p>
     <w:p>
       <w:pPr>
-        <w:pStyle w:val="Sinespaciado"/>
+        <w:pStyle w:val="NoSpacing"/>
         <w:numPr>
           <w:ilvl w:val="0"/>
           <w:numId w:val="27"/>
@@ -758,7 +1682,7 @@
     </w:p>
     <w:p>
       <w:pPr>
-        <w:pStyle w:val="Sinespaciado"/>
+        <w:pStyle w:val="NoSpacing"/>
         <w:ind w:left="720"/>
         <w:jc w:val="both"/>
         <w:rPr>
@@ -780,7 +1704,7 @@
     </w:p>
     <w:p>
       <w:pPr>
-        <w:pStyle w:val="Sinespaciado"/>
+        <w:pStyle w:val="NoSpacing"/>
         <w:numPr>
           <w:ilvl w:val="0"/>
           <w:numId w:val="27"/>
@@ -799,7 +1723,7 @@
     </w:p>
     <w:p>
       <w:pPr>
-        <w:pStyle w:val="Sinespaciado"/>
+        <w:pStyle w:val="NoSpacing"/>
         <w:ind w:left="720"/>
         <w:jc w:val="both"/>
         <w:rPr>
@@ -821,7 +1745,7 @@
     </w:p>
     <w:p>
       <w:pPr>
-        <w:pStyle w:val="Sinespaciado"/>
+        <w:pStyle w:val="NoSpacing"/>
         <w:numPr>
           <w:ilvl w:val="0"/>
           <w:numId w:val="27"/>
@@ -835,12 +1759,13 @@
         <w:rPr>
           <w:noProof/>
         </w:rPr>
+        <w:lastRenderedPageBreak/>
         <w:t>Establecimiento de alianzas público-privadas para promover la inversión sostenible y la innovación.</w:t>
       </w:r>
     </w:p>
     <w:p>
       <w:pPr>
-        <w:pStyle w:val="Sinespaciado"/>
+        <w:pStyle w:val="NoSpacing"/>
         <w:ind w:left="720"/>
         <w:jc w:val="both"/>
         <w:rPr>
@@ -871,7 +1796,7 @@
     </w:p>
     <w:p>
       <w:pPr>
-        <w:pStyle w:val="Sinespaciado"/>
+        <w:pStyle w:val="NoSpacing"/>
         <w:numPr>
           <w:ilvl w:val="0"/>
           <w:numId w:val="27"/>
@@ -890,7 +1815,7 @@
     </w:p>
     <w:p>
       <w:pPr>
-        <w:pStyle w:val="Sinespaciado"/>
+        <w:pStyle w:val="NoSpacing"/>
         <w:ind w:left="720"/>
         <w:jc w:val="both"/>
         <w:rPr>
@@ -910,7 +1835,7 @@
     </w:p>
     <w:p>
       <w:pPr>
-        <w:pStyle w:val="Sinespaciado"/>
+        <w:pStyle w:val="NoSpacing"/>
         <w:numPr>
           <w:ilvl w:val="0"/>
           <w:numId w:val="27"/>
@@ -929,7 +1854,7 @@
     </w:p>
     <w:p>
       <w:pPr>
-        <w:pStyle w:val="Sinespaciado"/>
+        <w:pStyle w:val="NoSpacing"/>
         <w:ind w:left="720"/>
         <w:jc w:val="both"/>
         <w:rPr>
@@ -949,7 +1874,7 @@
     </w:p>
     <w:p>
       <w:pPr>
-        <w:pStyle w:val="Sinespaciado"/>
+        <w:pStyle w:val="NoSpacing"/>
         <w:numPr>
           <w:ilvl w:val="0"/>
           <w:numId w:val="27"/>
@@ -968,7 +1893,7 @@
     </w:p>
     <w:p>
       <w:pPr>
-        <w:pStyle w:val="Sinespaciado"/>
+        <w:pStyle w:val="NoSpacing"/>
         <w:ind w:left="720"/>
         <w:jc w:val="both"/>
         <w:rPr>
@@ -990,7 +1915,7 @@
     </w:p>
     <w:p>
       <w:pPr>
-        <w:pStyle w:val="Sinespaciado"/>
+        <w:pStyle w:val="NoSpacing"/>
         <w:numPr>
           <w:ilvl w:val="0"/>
           <w:numId w:val="27"/>
@@ -1009,7 +1934,7 @@
     </w:p>
     <w:p>
       <w:pPr>
-        <w:pStyle w:val="Sinespaciado"/>
+        <w:pStyle w:val="NoSpacing"/>
         <w:ind w:left="720"/>
         <w:jc w:val="both"/>
         <w:rPr>
@@ -1029,7 +1954,7 @@
     </w:p>
     <w:p>
       <w:pPr>
-        <w:pStyle w:val="Sinespaciado"/>
+        <w:pStyle w:val="NoSpacing"/>
         <w:numPr>
           <w:ilvl w:val="0"/>
           <w:numId w:val="27"/>
@@ -1048,7 +1973,7 @@
     </w:p>
     <w:p>
       <w:pPr>
-        <w:pStyle w:val="Sinespaciado"/>
+        <w:pStyle w:val="NoSpacing"/>
         <w:ind w:left="720"/>
         <w:jc w:val="both"/>
         <w:rPr>
@@ -1068,7 +1993,7 @@
     </w:p>
     <w:p>
       <w:pPr>
-        <w:pStyle w:val="Sinespaciado"/>
+        <w:pStyle w:val="NoSpacing"/>
         <w:numPr>
           <w:ilvl w:val="0"/>
           <w:numId w:val="27"/>
@@ -1087,7 +2012,7 @@
     </w:p>
     <w:p>
       <w:pPr>
-        <w:pStyle w:val="Sinespaciado"/>
+        <w:pStyle w:val="NoSpacing"/>
         <w:ind w:left="720"/>
         <w:jc w:val="both"/>
         <w:rPr>
@@ -1109,7 +2034,7 @@
     </w:p>
     <w:p>
       <w:pPr>
-        <w:pStyle w:val="Sinespaciado"/>
+        <w:pStyle w:val="NoSpacing"/>
         <w:numPr>
           <w:ilvl w:val="0"/>
           <w:numId w:val="27"/>
@@ -1128,7 +2053,7 @@
     </w:p>
     <w:p>
       <w:pPr>
-        <w:pStyle w:val="Sinespaciado"/>
+        <w:pStyle w:val="NoSpacing"/>
         <w:ind w:left="720"/>
         <w:jc w:val="both"/>
         <w:rPr>
@@ -1150,7 +2075,7 @@
     </w:p>
     <w:p>
       <w:pPr>
-        <w:pStyle w:val="Sinespaciado"/>
+        <w:pStyle w:val="NoSpacing"/>
         <w:numPr>
           <w:ilvl w:val="0"/>
           <w:numId w:val="27"/>
@@ -1169,7 +2094,7 @@
     </w:p>
     <w:p>
       <w:pPr>
-        <w:pStyle w:val="Sinespaciado"/>
+        <w:pStyle w:val="NoSpacing"/>
         <w:ind w:left="720"/>
         <w:jc w:val="both"/>
         <w:rPr>
@@ -1191,7 +2116,7 @@
     </w:p>
     <w:p>
       <w:pPr>
-        <w:pStyle w:val="Sinespaciado"/>
+        <w:pStyle w:val="NoSpacing"/>
         <w:numPr>
           <w:ilvl w:val="0"/>
           <w:numId w:val="27"/>
@@ -1210,7 +2135,7 @@
     </w:p>
     <w:p>
       <w:pPr>
-        <w:pStyle w:val="Sinespaciado"/>
+        <w:pStyle w:val="NoSpacing"/>
         <w:ind w:left="720"/>
         <w:jc w:val="both"/>
         <w:rPr>
@@ -1232,7 +2157,7 @@
     </w:p>
     <w:p>
       <w:pPr>
-        <w:pStyle w:val="Sinespaciado"/>
+        <w:pStyle w:val="NoSpacing"/>
         <w:numPr>
           <w:ilvl w:val="0"/>
           <w:numId w:val="27"/>
@@ -1251,7 +2176,7 @@
     </w:p>
     <w:p>
       <w:pPr>
-        <w:pStyle w:val="Sinespaciado"/>
+        <w:pStyle w:val="NoSpacing"/>
         <w:ind w:left="720"/>
         <w:jc w:val="both"/>
         <w:rPr>
@@ -1273,7 +2198,7 @@
     </w:p>
     <w:p>
       <w:pPr>
-        <w:pStyle w:val="Sinespaciado"/>
+        <w:pStyle w:val="NoSpacing"/>
         <w:numPr>
           <w:ilvl w:val="0"/>
           <w:numId w:val="27"/>
@@ -1292,7 +2217,7 @@
     </w:p>
     <w:p>
       <w:pPr>
-        <w:pStyle w:val="Sinespaciado"/>
+        <w:pStyle w:val="NoSpacing"/>
         <w:ind w:left="720"/>
         <w:jc w:val="both"/>
         <w:rPr>
@@ -1312,7 +2237,7 @@
     </w:p>
     <w:p>
       <w:pPr>
-        <w:pStyle w:val="Sinespaciado"/>
+        <w:pStyle w:val="NoSpacing"/>
         <w:numPr>
           <w:ilvl w:val="0"/>
           <w:numId w:val="27"/>
@@ -1331,7 +2256,7 @@
     </w:p>
     <w:p>
       <w:pPr>
-        <w:pStyle w:val="Sinespaciado"/>
+        <w:pStyle w:val="NoSpacing"/>
         <w:ind w:left="720"/>
         <w:jc w:val="both"/>
         <w:rPr>
@@ -1351,7 +2276,7 @@
     </w:p>
     <w:p>
       <w:pPr>
-        <w:pStyle w:val="Sinespaciado"/>
+        <w:pStyle w:val="NoSpacing"/>
         <w:numPr>
           <w:ilvl w:val="0"/>
           <w:numId w:val="27"/>
@@ -1370,7 +2295,7 @@
     </w:p>
     <w:p>
       <w:pPr>
-        <w:pStyle w:val="Sinespaciado"/>
+        <w:pStyle w:val="NoSpacing"/>
         <w:ind w:left="720"/>
         <w:jc w:val="both"/>
         <w:rPr>
@@ -1390,7 +2315,7 @@
     </w:p>
     <w:p>
       <w:pPr>
-        <w:pStyle w:val="Sinespaciado"/>
+        <w:pStyle w:val="NoSpacing"/>
         <w:jc w:val="both"/>
         <w:rPr>
           <w:noProof/>
@@ -1400,7 +2325,7 @@
     </w:p>
     <w:p>
       <w:pPr>
-        <w:pStyle w:val="Sinespaciado"/>
+        <w:pStyle w:val="NoSpacing"/>
         <w:jc w:val="both"/>
         <w:rPr>
           <w:noProof/>
@@ -1410,7 +2335,7 @@
     </w:p>
     <w:p>
       <w:pPr>
-        <w:pStyle w:val="Sinespaciado"/>
+        <w:pStyle w:val="NoSpacing"/>
         <w:jc w:val="both"/>
         <w:rPr>
           <w:noProof/>
@@ -1420,7 +2345,7 @@
     </w:p>
     <w:p>
       <w:pPr>
-        <w:pStyle w:val="Sinespaciado"/>
+        <w:pStyle w:val="NoSpacing"/>
         <w:jc w:val="both"/>
         <w:rPr>
           <w:noProof/>
@@ -1430,7 +2355,7 @@
     </w:p>
     <w:p>
       <w:pPr>
-        <w:pStyle w:val="Sinespaciado"/>
+        <w:pStyle w:val="NoSpacing"/>
         <w:jc w:val="both"/>
         <w:rPr>
           <w:noProof/>
@@ -1439,8 +2364,8 @@
       </w:pPr>
     </w:p>
     <w:sectPr>
-      <w:headerReference w:type="default" r:id="rId8"/>
-      <w:footerReference w:type="default" r:id="rId9"/>
+      <w:headerReference w:type="default" r:id="rId12"/>
+      <w:footerReference w:type="default" r:id="rId13"/>
       <w:pgSz w:w="11906" w:h="16838"/>
       <w:pgMar w:top="364" w:right="1274" w:bottom="993" w:left="1276" w:header="284" w:footer="303" w:gutter="0"/>
       <w:cols w:space="708"/>
@@ -1451,7 +2376,7 @@
 </file>
 
 <file path=word/endnotes.xml><?xml version="1.0" encoding="utf-8"?>
-<w:endnotes xmlns:wpc="http://schemas.microsoft.com/office/word/2010/wordprocessingCanvas" xmlns:cx="http://schemas.microsoft.com/office/drawing/2014/chartex" xmlns:cx1="http://schemas.microsoft.com/office/drawing/2015/9/8/chartex" xmlns:cx2="http://schemas.microsoft.com/office/drawing/2015/10/21/chartex" xmlns:cx3="http://schemas.microsoft.com/office/drawing/2016/5/9/chartex" xmlns:cx4="http://schemas.microsoft.com/office/drawing/2016/5/10/chartex" xmlns:cx5="http://schemas.microsoft.com/office/drawing/2016/5/11/chartex" xmlns:cx6="http://schemas.microsoft.com/office/drawing/2016/5/12/chartex" xmlns:cx7="http://schemas.microsoft.com/office/drawing/2016/5/13/chartex" xmlns:cx8="http://schemas.microsoft.com/office/drawing/2016/5/14/chartex" xmlns:mc="http://schemas.openxmlformats.org/markup-compatibility/2006" xmlns:aink="http://schemas.microsoft.com/office/drawing/2016/ink" xmlns:am3d="http://schemas.microsoft.com/office/drawing/2017/model3d" xmlns:o="urn:schemas-microsoft-com:office:office" xmlns:oel="http://schemas.microsoft.com/office/2019/extlst" xmlns:r="http://schemas.openxmlformats.org/officeDocument/2006/relationships" xmlns:m="http://schemas.openxmlformats.org/officeDocument/2006/math" xmlns:v="urn:schemas-microsoft-com:vml" xmlns:wp14="http://schemas.microsoft.com/office/word/2010/wordprocessingDrawing" xmlns:wp="http://schemas.openxmlformats.org/drawingml/2006/wordprocessingDrawing" xmlns:w10="urn:schemas-microsoft-com:office:word" xmlns:w="http://schemas.openxmlformats.org/wordprocessingml/2006/main" xmlns:w14="http://schemas.microsoft.com/office/word/2010/wordml" xmlns:w15="http://schemas.microsoft.com/office/word/2012/wordml" xmlns:w16cex="http://schemas.microsoft.com/office/word/2018/wordml/cex" xmlns:w16cid="http://schemas.microsoft.com/office/word/2016/wordml/cid" xmlns:w16="http://schemas.microsoft.com/office/word/2018/wordml" xmlns:w16sdtdh="http://schemas.microsoft.com/office/word/2020/wordml/sdtdatahash" xmlns:w16se="http://schemas.microsoft.com/office/word/2015/wordml/symex" xmlns:wpg="http://schemas.microsoft.com/office/word/2010/wordprocessingGroup" xmlns:wpi="http://schemas.microsoft.com/office/word/2010/wordprocessingInk" xmlns:wne="http://schemas.microsoft.com/office/word/2006/wordml" xmlns:wps="http://schemas.microsoft.com/office/word/2010/wordprocessingShape" mc:Ignorable="w14 w15 w16se w16cid w16 w16cex w16sdtdh wp14">
+<w:endnotes xmlns:wpc="http://schemas.microsoft.com/office/word/2010/wordprocessingCanvas" xmlns:cx="http://schemas.microsoft.com/office/drawing/2014/chartex" xmlns:cx1="http://schemas.microsoft.com/office/drawing/2015/9/8/chartex" xmlns:cx2="http://schemas.microsoft.com/office/drawing/2015/10/21/chartex" xmlns:cx3="http://schemas.microsoft.com/office/drawing/2016/5/9/chartex" xmlns:cx4="http://schemas.microsoft.com/office/drawing/2016/5/10/chartex" xmlns:cx5="http://schemas.microsoft.com/office/drawing/2016/5/11/chartex" xmlns:cx6="http://schemas.microsoft.com/office/drawing/2016/5/12/chartex" xmlns:cx7="http://schemas.microsoft.com/office/drawing/2016/5/13/chartex" xmlns:cx8="http://schemas.microsoft.com/office/drawing/2016/5/14/chartex" xmlns:mc="http://schemas.openxmlformats.org/markup-compatibility/2006" xmlns:aink="http://schemas.microsoft.com/office/drawing/2016/ink" xmlns:am3d="http://schemas.microsoft.com/office/drawing/2017/model3d" xmlns:o="urn:schemas-microsoft-com:office:office" xmlns:oel="http://schemas.microsoft.com/office/2019/extlst" xmlns:r="http://schemas.openxmlformats.org/officeDocument/2006/relationships" xmlns:m="http://schemas.openxmlformats.org/officeDocument/2006/math" xmlns:v="urn:schemas-microsoft-com:vml" xmlns:wp14="http://schemas.microsoft.com/office/word/2010/wordprocessingDrawing" xmlns:wp="http://schemas.openxmlformats.org/drawingml/2006/wordprocessingDrawing" xmlns:w10="urn:schemas-microsoft-com:office:word" xmlns:w="http://schemas.openxmlformats.org/wordprocessingml/2006/main" xmlns:w14="http://schemas.microsoft.com/office/word/2010/wordml" xmlns:w15="http://schemas.microsoft.com/office/word/2012/wordml" xmlns:w16cex="http://schemas.microsoft.com/office/word/2018/wordml/cex" xmlns:w16cid="http://schemas.microsoft.com/office/word/2016/wordml/cid" xmlns:w16="http://schemas.microsoft.com/office/word/2018/wordml" xmlns:w16du="http://schemas.microsoft.com/office/word/2023/wordml/word16du" xmlns:w16sdtdh="http://schemas.microsoft.com/office/word/2020/wordml/sdtdatahash" xmlns:w16sdtfl="http://schemas.microsoft.com/office/word/2024/wordml/sdtformatlock" xmlns:w16se="http://schemas.microsoft.com/office/word/2015/wordml/symex" xmlns:wpg="http://schemas.microsoft.com/office/word/2010/wordprocessingGroup" xmlns:wpi="http://schemas.microsoft.com/office/word/2010/wordprocessingInk" xmlns:wne="http://schemas.microsoft.com/office/word/2006/wordml" xmlns:wps="http://schemas.microsoft.com/office/word/2010/wordprocessingShape" mc:Ignorable="w14 w15 w16se w16cid w16 w16cex w16sdtdh w16sdtfl w16du wp14">
   <w:endnote w:type="separator" w:id="-1">
     <w:p>
       <w:pPr>
@@ -1476,7 +2401,7 @@
 </file>
 
 <file path=word/footer1.xml><?xml version="1.0" encoding="utf-8"?>
-<w:ftr xmlns:wpc="http://schemas.microsoft.com/office/word/2010/wordprocessingCanvas" xmlns:cx="http://schemas.microsoft.com/office/drawing/2014/chartex" xmlns:cx1="http://schemas.microsoft.com/office/drawing/2015/9/8/chartex" xmlns:cx2="http://schemas.microsoft.com/office/drawing/2015/10/21/chartex" xmlns:cx3="http://schemas.microsoft.com/office/drawing/2016/5/9/chartex" xmlns:cx4="http://schemas.microsoft.com/office/drawing/2016/5/10/chartex" xmlns:cx5="http://schemas.microsoft.com/office/drawing/2016/5/11/chartex" xmlns:cx6="http://schemas.microsoft.com/office/drawing/2016/5/12/chartex" xmlns:cx7="http://schemas.microsoft.com/office/drawing/2016/5/13/chartex" xmlns:cx8="http://schemas.microsoft.com/office/drawing/2016/5/14/chartex" xmlns:mc="http://schemas.openxmlformats.org/markup-compatibility/2006" xmlns:aink="http://schemas.microsoft.com/office/drawing/2016/ink" xmlns:am3d="http://schemas.microsoft.com/office/drawing/2017/model3d" xmlns:o="urn:schemas-microsoft-com:office:office" xmlns:oel="http://schemas.microsoft.com/office/2019/extlst" xmlns:r="http://schemas.openxmlformats.org/officeDocument/2006/relationships" xmlns:m="http://schemas.openxmlformats.org/officeDocument/2006/math" xmlns:v="urn:schemas-microsoft-com:vml" xmlns:wp14="http://schemas.microsoft.com/office/word/2010/wordprocessingDrawing" xmlns:wp="http://schemas.openxmlformats.org/drawingml/2006/wordprocessingDrawing" xmlns:w10="urn:schemas-microsoft-com:office:word" xmlns:w="http://schemas.openxmlformats.org/wordprocessingml/2006/main" xmlns:w14="http://schemas.microsoft.com/office/word/2010/wordml" xmlns:w15="http://schemas.microsoft.com/office/word/2012/wordml" xmlns:w16cex="http://schemas.microsoft.com/office/word/2018/wordml/cex" xmlns:w16cid="http://schemas.microsoft.com/office/word/2016/wordml/cid" xmlns:w16="http://schemas.microsoft.com/office/word/2018/wordml" xmlns:w16sdtdh="http://schemas.microsoft.com/office/word/2020/wordml/sdtdatahash" xmlns:w16se="http://schemas.microsoft.com/office/word/2015/wordml/symex" xmlns:wpg="http://schemas.microsoft.com/office/word/2010/wordprocessingGroup" xmlns:wpi="http://schemas.microsoft.com/office/word/2010/wordprocessingInk" xmlns:wne="http://schemas.microsoft.com/office/word/2006/wordml" xmlns:wps="http://schemas.microsoft.com/office/word/2010/wordprocessingShape" mc:Ignorable="w14 w15 w16se w16cid w16 w16cex w16sdtdh wp14">
+<w:ftr xmlns:wpc="http://schemas.microsoft.com/office/word/2010/wordprocessingCanvas" xmlns:cx="http://schemas.microsoft.com/office/drawing/2014/chartex" xmlns:cx1="http://schemas.microsoft.com/office/drawing/2015/9/8/chartex" xmlns:cx2="http://schemas.microsoft.com/office/drawing/2015/10/21/chartex" xmlns:cx3="http://schemas.microsoft.com/office/drawing/2016/5/9/chartex" xmlns:cx4="http://schemas.microsoft.com/office/drawing/2016/5/10/chartex" xmlns:cx5="http://schemas.microsoft.com/office/drawing/2016/5/11/chartex" xmlns:cx6="http://schemas.microsoft.com/office/drawing/2016/5/12/chartex" xmlns:cx7="http://schemas.microsoft.com/office/drawing/2016/5/13/chartex" xmlns:cx8="http://schemas.microsoft.com/office/drawing/2016/5/14/chartex" xmlns:mc="http://schemas.openxmlformats.org/markup-compatibility/2006" xmlns:aink="http://schemas.microsoft.com/office/drawing/2016/ink" xmlns:am3d="http://schemas.microsoft.com/office/drawing/2017/model3d" xmlns:o="urn:schemas-microsoft-com:office:office" xmlns:oel="http://schemas.microsoft.com/office/2019/extlst" xmlns:r="http://schemas.openxmlformats.org/officeDocument/2006/relationships" xmlns:m="http://schemas.openxmlformats.org/officeDocument/2006/math" xmlns:v="urn:schemas-microsoft-com:vml" xmlns:wp14="http://schemas.microsoft.com/office/word/2010/wordprocessingDrawing" xmlns:wp="http://schemas.openxmlformats.org/drawingml/2006/wordprocessingDrawing" xmlns:w10="urn:schemas-microsoft-com:office:word" xmlns:w="http://schemas.openxmlformats.org/wordprocessingml/2006/main" xmlns:w14="http://schemas.microsoft.com/office/word/2010/wordml" xmlns:w15="http://schemas.microsoft.com/office/word/2012/wordml" xmlns:w16cex="http://schemas.microsoft.com/office/word/2018/wordml/cex" xmlns:w16cid="http://schemas.microsoft.com/office/word/2016/wordml/cid" xmlns:w16="http://schemas.microsoft.com/office/word/2018/wordml" xmlns:w16du="http://schemas.microsoft.com/office/word/2023/wordml/word16du" xmlns:w16sdtdh="http://schemas.microsoft.com/office/word/2020/wordml/sdtdatahash" xmlns:w16sdtfl="http://schemas.microsoft.com/office/word/2024/wordml/sdtformatlock" xmlns:w16se="http://schemas.microsoft.com/office/word/2015/wordml/symex" xmlns:wpg="http://schemas.microsoft.com/office/word/2010/wordprocessingGroup" xmlns:wpi="http://schemas.microsoft.com/office/word/2010/wordprocessingInk" xmlns:wne="http://schemas.microsoft.com/office/word/2006/wordml" xmlns:wps="http://schemas.microsoft.com/office/word/2010/wordprocessingShape" mc:Ignorable="w14 w15 w16se w16cid w16 w16cex w16sdtdh w16sdtfl w16du wp14">
   <w:sdt>
     <w:sdtPr>
       <w:id w:val="-1624381770"/>
@@ -1493,7 +2418,7 @@
     <w:sdtContent>
       <w:p>
         <w:pPr>
-          <w:pStyle w:val="Piedepgina"/>
+          <w:pStyle w:val="Footer"/>
           <w:jc w:val="center"/>
           <w:rPr>
             <w:sz w:val="20"/>
@@ -1535,7 +2460,7 @@
   </w:sdt>
   <w:p>
     <w:pPr>
-      <w:pStyle w:val="Piedepgina"/>
+      <w:pStyle w:val="Footer"/>
       <w:tabs>
         <w:tab w:val="clear" w:pos="4252"/>
         <w:tab w:val="clear" w:pos="8504"/>
@@ -1550,7 +2475,7 @@
 </file>
 
 <file path=word/footnotes.xml><?xml version="1.0" encoding="utf-8"?>
-<w:footnotes xmlns:wpc="http://schemas.microsoft.com/office/word/2010/wordprocessingCanvas" xmlns:cx="http://schemas.microsoft.com/office/drawing/2014/chartex" xmlns:cx1="http://schemas.microsoft.com/office/drawing/2015/9/8/chartex" xmlns:cx2="http://schemas.microsoft.com/office/drawing/2015/10/21/chartex" xmlns:cx3="http://schemas.microsoft.com/office/drawing/2016/5/9/chartex" xmlns:cx4="http://schemas.microsoft.com/office/drawing/2016/5/10/chartex" xmlns:cx5="http://schemas.microsoft.com/office/drawing/2016/5/11/chartex" xmlns:cx6="http://schemas.microsoft.com/office/drawing/2016/5/12/chartex" xmlns:cx7="http://schemas.microsoft.com/office/drawing/2016/5/13/chartex" xmlns:cx8="http://schemas.microsoft.com/office/drawing/2016/5/14/chartex" xmlns:mc="http://schemas.openxmlformats.org/markup-compatibility/2006" xmlns:aink="http://schemas.microsoft.com/office/drawing/2016/ink" xmlns:am3d="http://schemas.microsoft.com/office/drawing/2017/model3d" xmlns:o="urn:schemas-microsoft-com:office:office" xmlns:oel="http://schemas.microsoft.com/office/2019/extlst" xmlns:r="http://schemas.openxmlformats.org/officeDocument/2006/relationships" xmlns:m="http://schemas.openxmlformats.org/officeDocument/2006/math" xmlns:v="urn:schemas-microsoft-com:vml" xmlns:wp14="http://schemas.microsoft.com/office/word/2010/wordprocessingDrawing" xmlns:wp="http://schemas.openxmlformats.org/drawingml/2006/wordprocessingDrawing" xmlns:w10="urn:schemas-microsoft-com:office:word" xmlns:w="http://schemas.openxmlformats.org/wordprocessingml/2006/main" xmlns:w14="http://schemas.microsoft.com/office/word/2010/wordml" xmlns:w15="http://schemas.microsoft.com/office/word/2012/wordml" xmlns:w16cex="http://schemas.microsoft.com/office/word/2018/wordml/cex" xmlns:w16cid="http://schemas.microsoft.com/office/word/2016/wordml/cid" xmlns:w16="http://schemas.microsoft.com/office/word/2018/wordml" xmlns:w16sdtdh="http://schemas.microsoft.com/office/word/2020/wordml/sdtdatahash" xmlns:w16se="http://schemas.microsoft.com/office/word/2015/wordml/symex" xmlns:wpg="http://schemas.microsoft.com/office/word/2010/wordprocessingGroup" xmlns:wpi="http://schemas.microsoft.com/office/word/2010/wordprocessingInk" xmlns:wne="http://schemas.microsoft.com/office/word/2006/wordml" xmlns:wps="http://schemas.microsoft.com/office/word/2010/wordprocessingShape" mc:Ignorable="w14 w15 w16se w16cid w16 w16cex w16sdtdh wp14">
+<w:footnotes xmlns:wpc="http://schemas.microsoft.com/office/word/2010/wordprocessingCanvas" xmlns:cx="http://schemas.microsoft.com/office/drawing/2014/chartex" xmlns:cx1="http://schemas.microsoft.com/office/drawing/2015/9/8/chartex" xmlns:cx2="http://schemas.microsoft.com/office/drawing/2015/10/21/chartex" xmlns:cx3="http://schemas.microsoft.com/office/drawing/2016/5/9/chartex" xmlns:cx4="http://schemas.microsoft.com/office/drawing/2016/5/10/chartex" xmlns:cx5="http://schemas.microsoft.com/office/drawing/2016/5/11/chartex" xmlns:cx6="http://schemas.microsoft.com/office/drawing/2016/5/12/chartex" xmlns:cx7="http://schemas.microsoft.com/office/drawing/2016/5/13/chartex" xmlns:cx8="http://schemas.microsoft.com/office/drawing/2016/5/14/chartex" xmlns:mc="http://schemas.openxmlformats.org/markup-compatibility/2006" xmlns:aink="http://schemas.microsoft.com/office/drawing/2016/ink" xmlns:am3d="http://schemas.microsoft.com/office/drawing/2017/model3d" xmlns:o="urn:schemas-microsoft-com:office:office" xmlns:oel="http://schemas.microsoft.com/office/2019/extlst" xmlns:r="http://schemas.openxmlformats.org/officeDocument/2006/relationships" xmlns:m="http://schemas.openxmlformats.org/officeDocument/2006/math" xmlns:v="urn:schemas-microsoft-com:vml" xmlns:wp14="http://schemas.microsoft.com/office/word/2010/wordprocessingDrawing" xmlns:wp="http://schemas.openxmlformats.org/drawingml/2006/wordprocessingDrawing" xmlns:w10="urn:schemas-microsoft-com:office:word" xmlns:w="http://schemas.openxmlformats.org/wordprocessingml/2006/main" xmlns:w14="http://schemas.microsoft.com/office/word/2010/wordml" xmlns:w15="http://schemas.microsoft.com/office/word/2012/wordml" xmlns:w16cex="http://schemas.microsoft.com/office/word/2018/wordml/cex" xmlns:w16cid="http://schemas.microsoft.com/office/word/2016/wordml/cid" xmlns:w16="http://schemas.microsoft.com/office/word/2018/wordml" xmlns:w16du="http://schemas.microsoft.com/office/word/2023/wordml/word16du" xmlns:w16sdtdh="http://schemas.microsoft.com/office/word/2020/wordml/sdtdatahash" xmlns:w16sdtfl="http://schemas.microsoft.com/office/word/2024/wordml/sdtformatlock" xmlns:w16se="http://schemas.microsoft.com/office/word/2015/wordml/symex" xmlns:wpg="http://schemas.microsoft.com/office/word/2010/wordprocessingGroup" xmlns:wpi="http://schemas.microsoft.com/office/word/2010/wordprocessingInk" xmlns:wne="http://schemas.microsoft.com/office/word/2006/wordml" xmlns:wps="http://schemas.microsoft.com/office/word/2010/wordprocessingShape" mc:Ignorable="w14 w15 w16se w16cid w16 w16cex w16sdtdh w16sdtfl w16du wp14">
   <w:footnote w:type="separator" w:id="-1">
     <w:p>
       <w:pPr>
@@ -1575,10 +2500,10 @@
 </file>
 
 <file path=word/header1.xml><?xml version="1.0" encoding="utf-8"?>
-<w:hdr xmlns:wpc="http://schemas.microsoft.com/office/word/2010/wordprocessingCanvas" xmlns:cx="http://schemas.microsoft.com/office/drawing/2014/chartex" xmlns:cx1="http://schemas.microsoft.com/office/drawing/2015/9/8/chartex" xmlns:cx2="http://schemas.microsoft.com/office/drawing/2015/10/21/chartex" xmlns:cx3="http://schemas.microsoft.com/office/drawing/2016/5/9/chartex" xmlns:cx4="http://schemas.microsoft.com/office/drawing/2016/5/10/chartex" xmlns:cx5="http://schemas.microsoft.com/office/drawing/2016/5/11/chartex" xmlns:cx6="http://schemas.microsoft.com/office/drawing/2016/5/12/chartex" xmlns:cx7="http://schemas.microsoft.com/office/drawing/2016/5/13/chartex" xmlns:cx8="http://schemas.microsoft.com/office/drawing/2016/5/14/chartex" xmlns:mc="http://schemas.openxmlformats.org/markup-compatibility/2006" xmlns:aink="http://schemas.microsoft.com/office/drawing/2016/ink" xmlns:am3d="http://schemas.microsoft.com/office/drawing/2017/model3d" xmlns:o="urn:schemas-microsoft-com:office:office" xmlns:oel="http://schemas.microsoft.com/office/2019/extlst" xmlns:r="http://schemas.openxmlformats.org/officeDocument/2006/relationships" xmlns:m="http://schemas.openxmlformats.org/officeDocument/2006/math" xmlns:v="urn:schemas-microsoft-com:vml" xmlns:wp14="http://schemas.microsoft.com/office/word/2010/wordprocessingDrawing" xmlns:wp="http://schemas.openxmlformats.org/drawingml/2006/wordprocessingDrawing" xmlns:w10="urn:schemas-microsoft-com:office:word" xmlns:w="http://schemas.openxmlformats.org/wordprocessingml/2006/main" xmlns:w14="http://schemas.microsoft.com/office/word/2010/wordml" xmlns:w15="http://schemas.microsoft.com/office/word/2012/wordml" xmlns:w16cex="http://schemas.microsoft.com/office/word/2018/wordml/cex" xmlns:w16cid="http://schemas.microsoft.com/office/word/2016/wordml/cid" xmlns:w16="http://schemas.microsoft.com/office/word/2018/wordml" xmlns:w16sdtdh="http://schemas.microsoft.com/office/word/2020/wordml/sdtdatahash" xmlns:w16se="http://schemas.microsoft.com/office/word/2015/wordml/symex" xmlns:wpg="http://schemas.microsoft.com/office/word/2010/wordprocessingGroup" xmlns:wpi="http://schemas.microsoft.com/office/word/2010/wordprocessingInk" xmlns:wne="http://schemas.microsoft.com/office/word/2006/wordml" xmlns:wps="http://schemas.microsoft.com/office/word/2010/wordprocessingShape" mc:Ignorable="w14 w15 w16se w16cid w16 w16cex w16sdtdh wp14">
+<w:hdr xmlns:wpc="http://schemas.microsoft.com/office/word/2010/wordprocessingCanvas" xmlns:cx="http://schemas.microsoft.com/office/drawing/2014/chartex" xmlns:cx1="http://schemas.microsoft.com/office/drawing/2015/9/8/chartex" xmlns:cx2="http://schemas.microsoft.com/office/drawing/2015/10/21/chartex" xmlns:cx3="http://schemas.microsoft.com/office/drawing/2016/5/9/chartex" xmlns:cx4="http://schemas.microsoft.com/office/drawing/2016/5/10/chartex" xmlns:cx5="http://schemas.microsoft.com/office/drawing/2016/5/11/chartex" xmlns:cx6="http://schemas.microsoft.com/office/drawing/2016/5/12/chartex" xmlns:cx7="http://schemas.microsoft.com/office/drawing/2016/5/13/chartex" xmlns:cx8="http://schemas.microsoft.com/office/drawing/2016/5/14/chartex" xmlns:mc="http://schemas.openxmlformats.org/markup-compatibility/2006" xmlns:aink="http://schemas.microsoft.com/office/drawing/2016/ink" xmlns:am3d="http://schemas.microsoft.com/office/drawing/2017/model3d" xmlns:o="urn:schemas-microsoft-com:office:office" xmlns:oel="http://schemas.microsoft.com/office/2019/extlst" xmlns:r="http://schemas.openxmlformats.org/officeDocument/2006/relationships" xmlns:m="http://schemas.openxmlformats.org/officeDocument/2006/math" xmlns:v="urn:schemas-microsoft-com:vml" xmlns:wp14="http://schemas.microsoft.com/office/word/2010/wordprocessingDrawing" xmlns:wp="http://schemas.openxmlformats.org/drawingml/2006/wordprocessingDrawing" xmlns:w10="urn:schemas-microsoft-com:office:word" xmlns:w="http://schemas.openxmlformats.org/wordprocessingml/2006/main" xmlns:w14="http://schemas.microsoft.com/office/word/2010/wordml" xmlns:w15="http://schemas.microsoft.com/office/word/2012/wordml" xmlns:w16cex="http://schemas.microsoft.com/office/word/2018/wordml/cex" xmlns:w16cid="http://schemas.microsoft.com/office/word/2016/wordml/cid" xmlns:w16="http://schemas.microsoft.com/office/word/2018/wordml" xmlns:w16du="http://schemas.microsoft.com/office/word/2023/wordml/word16du" xmlns:w16sdtdh="http://schemas.microsoft.com/office/word/2020/wordml/sdtdatahash" xmlns:w16sdtfl="http://schemas.microsoft.com/office/word/2024/wordml/sdtformatlock" xmlns:w16se="http://schemas.microsoft.com/office/word/2015/wordml/symex" xmlns:wpg="http://schemas.microsoft.com/office/word/2010/wordprocessingGroup" xmlns:wpi="http://schemas.microsoft.com/office/word/2010/wordprocessingInk" xmlns:wne="http://schemas.microsoft.com/office/word/2006/wordml" xmlns:wps="http://schemas.microsoft.com/office/word/2010/wordprocessingShape" mc:Ignorable="w14 w15 w16se w16cid w16 w16cex w16sdtdh w16sdtfl w16du wp14">
   <w:p>
     <w:pPr>
-      <w:pStyle w:val="Encabezado"/>
+      <w:pStyle w:val="Header"/>
       <w:tabs>
         <w:tab w:val="left" w:pos="225"/>
         <w:tab w:val="right" w:pos="9632"/>
@@ -1662,7 +2587,7 @@
   </w:p>
   <w:p>
     <w:pPr>
-      <w:pStyle w:val="Encabezado"/>
+      <w:pStyle w:val="Header"/>
       <w:tabs>
         <w:tab w:val="left" w:pos="225"/>
         <w:tab w:val="right" w:pos="9632"/>
@@ -1681,7 +2606,7 @@
   </w:p>
   <w:p>
     <w:pPr>
-      <w:pStyle w:val="Encabezado"/>
+      <w:pStyle w:val="Header"/>
       <w:tabs>
         <w:tab w:val="clear" w:pos="4252"/>
         <w:tab w:val="clear" w:pos="8504"/>
@@ -1693,7 +2618,7 @@
 </file>
 
 <file path=word/numbering.xml><?xml version="1.0" encoding="utf-8"?>
-<w:numbering xmlns:wpc="http://schemas.microsoft.com/office/word/2010/wordprocessingCanvas" xmlns:cx="http://schemas.microsoft.com/office/drawing/2014/chartex" xmlns:cx1="http://schemas.microsoft.com/office/drawing/2015/9/8/chartex" xmlns:cx2="http://schemas.microsoft.com/office/drawing/2015/10/21/chartex" xmlns:cx3="http://schemas.microsoft.com/office/drawing/2016/5/9/chartex" xmlns:cx4="http://schemas.microsoft.com/office/drawing/2016/5/10/chartex" xmlns:cx5="http://schemas.microsoft.com/office/drawing/2016/5/11/chartex" xmlns:cx6="http://schemas.microsoft.com/office/drawing/2016/5/12/chartex" xmlns:cx7="http://schemas.microsoft.com/office/drawing/2016/5/13/chartex" xmlns:cx8="http://schemas.microsoft.com/office/drawing/2016/5/14/chartex" xmlns:mc="http://schemas.openxmlformats.org/markup-compatibility/2006" xmlns:aink="http://schemas.microsoft.com/office/drawing/2016/ink" xmlns:am3d="http://schemas.microsoft.com/office/drawing/2017/model3d" xmlns:o="urn:schemas-microsoft-com:office:office" xmlns:oel="http://schemas.microsoft.com/office/2019/extlst" xmlns:r="http://schemas.openxmlformats.org/officeDocument/2006/relationships" xmlns:m="http://schemas.openxmlformats.org/officeDocument/2006/math" xmlns:v="urn:schemas-microsoft-com:vml" xmlns:wp14="http://schemas.microsoft.com/office/word/2010/wordprocessingDrawing" xmlns:wp="http://schemas.openxmlformats.org/drawingml/2006/wordprocessingDrawing" xmlns:w10="urn:schemas-microsoft-com:office:word" xmlns:w="http://schemas.openxmlformats.org/wordprocessingml/2006/main" xmlns:w14="http://schemas.microsoft.com/office/word/2010/wordml" xmlns:w15="http://schemas.microsoft.com/office/word/2012/wordml" xmlns:w16cex="http://schemas.microsoft.com/office/word/2018/wordml/cex" xmlns:w16cid="http://schemas.microsoft.com/office/word/2016/wordml/cid" xmlns:w16="http://schemas.microsoft.com/office/word/2018/wordml" xmlns:w16sdtdh="http://schemas.microsoft.com/office/word/2020/wordml/sdtdatahash" xmlns:w16se="http://schemas.microsoft.com/office/word/2015/wordml/symex" xmlns:wpg="http://schemas.microsoft.com/office/word/2010/wordprocessingGroup" xmlns:wpi="http://schemas.microsoft.com/office/word/2010/wordprocessingInk" xmlns:wne="http://schemas.microsoft.com/office/word/2006/wordml" xmlns:wps="http://schemas.microsoft.com/office/word/2010/wordprocessingShape" mc:Ignorable="w14 w15 w16se w16cid w16 w16cex w16sdtdh wp14">
+<w:numbering xmlns:wpc="http://schemas.microsoft.com/office/word/2010/wordprocessingCanvas" xmlns:cx="http://schemas.microsoft.com/office/drawing/2014/chartex" xmlns:cx1="http://schemas.microsoft.com/office/drawing/2015/9/8/chartex" xmlns:cx2="http://schemas.microsoft.com/office/drawing/2015/10/21/chartex" xmlns:cx3="http://schemas.microsoft.com/office/drawing/2016/5/9/chartex" xmlns:cx4="http://schemas.microsoft.com/office/drawing/2016/5/10/chartex" xmlns:cx5="http://schemas.microsoft.com/office/drawing/2016/5/11/chartex" xmlns:cx6="http://schemas.microsoft.com/office/drawing/2016/5/12/chartex" xmlns:cx7="http://schemas.microsoft.com/office/drawing/2016/5/13/chartex" xmlns:cx8="http://schemas.microsoft.com/office/drawing/2016/5/14/chartex" xmlns:mc="http://schemas.openxmlformats.org/markup-compatibility/2006" xmlns:aink="http://schemas.microsoft.com/office/drawing/2016/ink" xmlns:am3d="http://schemas.microsoft.com/office/drawing/2017/model3d" xmlns:o="urn:schemas-microsoft-com:office:office" xmlns:oel="http://schemas.microsoft.com/office/2019/extlst" xmlns:r="http://schemas.openxmlformats.org/officeDocument/2006/relationships" xmlns:m="http://schemas.openxmlformats.org/officeDocument/2006/math" xmlns:v="urn:schemas-microsoft-com:vml" xmlns:wp14="http://schemas.microsoft.com/office/word/2010/wordprocessingDrawing" xmlns:wp="http://schemas.openxmlformats.org/drawingml/2006/wordprocessingDrawing" xmlns:w10="urn:schemas-microsoft-com:office:word" xmlns:w="http://schemas.openxmlformats.org/wordprocessingml/2006/main" xmlns:w14="http://schemas.microsoft.com/office/word/2010/wordml" xmlns:w15="http://schemas.microsoft.com/office/word/2012/wordml" xmlns:w16cex="http://schemas.microsoft.com/office/word/2018/wordml/cex" xmlns:w16cid="http://schemas.microsoft.com/office/word/2016/wordml/cid" xmlns:w16="http://schemas.microsoft.com/office/word/2018/wordml" xmlns:w16du="http://schemas.microsoft.com/office/word/2023/wordml/word16du" xmlns:w16sdtdh="http://schemas.microsoft.com/office/word/2020/wordml/sdtdatahash" xmlns:w16sdtfl="http://schemas.microsoft.com/office/word/2024/wordml/sdtformatlock" xmlns:w16se="http://schemas.microsoft.com/office/word/2015/wordml/symex" xmlns:wpg="http://schemas.microsoft.com/office/word/2010/wordprocessingGroup" xmlns:wpi="http://schemas.microsoft.com/office/word/2010/wordprocessingInk" xmlns:wne="http://schemas.microsoft.com/office/word/2006/wordml" xmlns:wps="http://schemas.microsoft.com/office/word/2010/wordprocessingShape" mc:Ignorable="w14 w15 w16se w16cid w16 w16cex w16sdtdh w16sdtfl w16du wp14">
   <w:abstractNum w:abstractNumId="0" w15:restartNumberingAfterBreak="0">
     <w:nsid w:val="FFFFFF1D"/>
     <w:multiLevelType w:val="multilevel"/>
@@ -5062,7 +5987,7 @@
 </file>
 
 <file path=word/styles.xml><?xml version="1.0" encoding="utf-8"?>
-<w:styles xmlns:mc="http://schemas.openxmlformats.org/markup-compatibility/2006" xmlns:r="http://schemas.openxmlformats.org/officeDocument/2006/relationships" xmlns:w="http://schemas.openxmlformats.org/wordprocessingml/2006/main" xmlns:w14="http://schemas.microsoft.com/office/word/2010/wordml" xmlns:w15="http://schemas.microsoft.com/office/word/2012/wordml" xmlns:w16cex="http://schemas.microsoft.com/office/word/2018/wordml/cex" xmlns:w16cid="http://schemas.microsoft.com/office/word/2016/wordml/cid" xmlns:w16="http://schemas.microsoft.com/office/word/2018/wordml" xmlns:w16sdtdh="http://schemas.microsoft.com/office/word/2020/wordml/sdtdatahash" xmlns:w16se="http://schemas.microsoft.com/office/word/2015/wordml/symex" mc:Ignorable="w14 w15 w16se w16cid w16 w16cex w16sdtdh">
+<w:styles xmlns:mc="http://schemas.openxmlformats.org/markup-compatibility/2006" xmlns:r="http://schemas.openxmlformats.org/officeDocument/2006/relationships" xmlns:w="http://schemas.openxmlformats.org/wordprocessingml/2006/main" xmlns:w14="http://schemas.microsoft.com/office/word/2010/wordml" xmlns:w15="http://schemas.microsoft.com/office/word/2012/wordml" xmlns:w16cex="http://schemas.microsoft.com/office/word/2018/wordml/cex" xmlns:w16cid="http://schemas.microsoft.com/office/word/2016/wordml/cid" xmlns:w16="http://schemas.microsoft.com/office/word/2018/wordml" xmlns:w16du="http://schemas.microsoft.com/office/word/2023/wordml/word16du" xmlns:w16sdtdh="http://schemas.microsoft.com/office/word/2020/wordml/sdtdatahash" xmlns:w16sdtfl="http://schemas.microsoft.com/office/word/2024/wordml/sdtformatlock" xmlns:w16se="http://schemas.microsoft.com/office/word/2015/wordml/symex" mc:Ignorable="w14 w15 w16se w16cid w16 w16cex w16sdtdh w16sdtfl w16du">
   <w:docDefaults>
     <w:rPrDefault>
       <w:rPr>
@@ -5463,12 +6388,12 @@
       <w:lang w:eastAsia="en-US"/>
     </w:rPr>
   </w:style>
-  <w:style w:type="paragraph" w:styleId="Ttulo1">
+  <w:style w:type="paragraph" w:styleId="Heading1">
     <w:name w:val="heading 1"/>
     <w:aliases w:val="Nivel 1"/>
     <w:basedOn w:val="Normal"/>
     <w:next w:val="Normal"/>
-    <w:link w:val="Ttulo1Car"/>
+    <w:link w:val="Heading1Char"/>
     <w:qFormat/>
     <w:rsid w:val="001F4DAD"/>
     <w:pPr>
@@ -5488,12 +6413,13 @@
       <w:lang w:val="es-ES_tradnl" w:eastAsia="es-ES"/>
     </w:rPr>
   </w:style>
-  <w:style w:type="character" w:default="1" w:styleId="Fuentedeprrafopredeter">
+  <w:style w:type="character" w:default="1" w:styleId="DefaultParagraphFont">
     <w:name w:val="Default Paragraph Font"/>
     <w:uiPriority w:val="1"/>
+    <w:semiHidden/>
     <w:unhideWhenUsed/>
   </w:style>
-  <w:style w:type="table" w:default="1" w:styleId="Tablanormal">
+  <w:style w:type="table" w:default="1" w:styleId="TableNormal">
     <w:name w:val="Normal Table"/>
     <w:uiPriority w:val="99"/>
     <w:semiHidden/>
@@ -5508,16 +6434,16 @@
       </w:tblCellMar>
     </w:tblPr>
   </w:style>
-  <w:style w:type="numbering" w:default="1" w:styleId="Sinlista">
+  <w:style w:type="numbering" w:default="1" w:styleId="NoList">
     <w:name w:val="No List"/>
     <w:uiPriority w:val="99"/>
     <w:semiHidden/>
     <w:unhideWhenUsed/>
   </w:style>
-  <w:style w:type="paragraph" w:styleId="Textodeglobo">
+  <w:style w:type="paragraph" w:styleId="BalloonText">
     <w:name w:val="Balloon Text"/>
     <w:basedOn w:val="Normal"/>
-    <w:link w:val="TextodegloboCar"/>
+    <w:link w:val="BalloonTextChar"/>
     <w:uiPriority w:val="99"/>
     <w:semiHidden/>
     <w:unhideWhenUsed/>
@@ -5531,9 +6457,9 @@
       <w:szCs w:val="16"/>
     </w:rPr>
   </w:style>
-  <w:style w:type="character" w:customStyle="1" w:styleId="TextodegloboCar">
-    <w:name w:val="Texto de globo Car"/>
-    <w:link w:val="Textodeglobo"/>
+  <w:style w:type="character" w:customStyle="1" w:styleId="BalloonTextChar">
+    <w:name w:val="Balloon Text Char"/>
+    <w:link w:val="BalloonText"/>
     <w:uiPriority w:val="99"/>
     <w:semiHidden/>
     <w:rsid w:val="001F7066"/>
@@ -5543,10 +6469,10 @@
       <w:szCs w:val="16"/>
     </w:rPr>
   </w:style>
-  <w:style w:type="paragraph" w:styleId="Encabezado">
+  <w:style w:type="paragraph" w:styleId="Header">
     <w:name w:val="header"/>
     <w:basedOn w:val="Normal"/>
-    <w:link w:val="EncabezadoCar"/>
+    <w:link w:val="HeaderChar"/>
     <w:uiPriority w:val="99"/>
     <w:unhideWhenUsed/>
     <w:rsid w:val="00D865DE"/>
@@ -5558,17 +6484,17 @@
       <w:spacing w:after="0" w:line="240" w:lineRule="auto"/>
     </w:pPr>
   </w:style>
-  <w:style w:type="character" w:customStyle="1" w:styleId="EncabezadoCar">
-    <w:name w:val="Encabezado Car"/>
-    <w:basedOn w:val="Fuentedeprrafopredeter"/>
-    <w:link w:val="Encabezado"/>
+  <w:style w:type="character" w:customStyle="1" w:styleId="HeaderChar">
+    <w:name w:val="Header Char"/>
+    <w:basedOn w:val="DefaultParagraphFont"/>
+    <w:link w:val="Header"/>
     <w:uiPriority w:val="99"/>
     <w:rsid w:val="00D865DE"/>
   </w:style>
-  <w:style w:type="paragraph" w:styleId="Piedepgina">
+  <w:style w:type="paragraph" w:styleId="Footer">
     <w:name w:val="footer"/>
     <w:basedOn w:val="Normal"/>
-    <w:link w:val="PiedepginaCar"/>
+    <w:link w:val="FooterChar"/>
     <w:uiPriority w:val="99"/>
     <w:unhideWhenUsed/>
     <w:rsid w:val="00D865DE"/>
@@ -5580,14 +6506,14 @@
       <w:spacing w:after="0" w:line="240" w:lineRule="auto"/>
     </w:pPr>
   </w:style>
-  <w:style w:type="character" w:customStyle="1" w:styleId="PiedepginaCar">
-    <w:name w:val="Pie de página Car"/>
-    <w:basedOn w:val="Fuentedeprrafopredeter"/>
-    <w:link w:val="Piedepgina"/>
+  <w:style w:type="character" w:customStyle="1" w:styleId="FooterChar">
+    <w:name w:val="Footer Char"/>
+    <w:basedOn w:val="DefaultParagraphFont"/>
+    <w:link w:val="Footer"/>
     <w:uiPriority w:val="99"/>
     <w:rsid w:val="00D865DE"/>
   </w:style>
-  <w:style w:type="paragraph" w:styleId="Sinespaciado">
+  <w:style w:type="paragraph" w:styleId="NoSpacing">
     <w:name w:val="No Spacing"/>
     <w:uiPriority w:val="1"/>
     <w:qFormat/>
@@ -5598,7 +6524,7 @@
       <w:lang w:eastAsia="en-US"/>
     </w:rPr>
   </w:style>
-  <w:style w:type="paragraph" w:styleId="Prrafodelista">
+  <w:style w:type="paragraph" w:styleId="ListParagraph">
     <w:name w:val="List Paragraph"/>
     <w:basedOn w:val="Normal"/>
     <w:uiPriority w:val="34"/>
@@ -5616,7 +6542,7 @@
       <w:lang w:val="es-ES_tradnl" w:eastAsia="es-ES"/>
     </w:rPr>
   </w:style>
-  <w:style w:type="character" w:styleId="Hipervnculo">
+  <w:style w:type="character" w:styleId="Hyperlink">
     <w:name w:val="Hyperlink"/>
     <w:rsid w:val="00E6303F"/>
     <w:rPr>
@@ -5624,11 +6550,11 @@
       <w:u w:val="single"/>
     </w:rPr>
   </w:style>
-  <w:style w:type="character" w:customStyle="1" w:styleId="Ttulo1Car">
-    <w:name w:val="Título 1 Car"/>
-    <w:aliases w:val="Nivel 1 Car"/>
-    <w:basedOn w:val="Fuentedeprrafopredeter"/>
-    <w:link w:val="Ttulo1"/>
+  <w:style w:type="character" w:customStyle="1" w:styleId="Heading1Char">
+    <w:name w:val="Heading 1 Char"/>
+    <w:aliases w:val="Nivel 1 Char"/>
+    <w:basedOn w:val="DefaultParagraphFont"/>
+    <w:link w:val="Heading1"/>
     <w:rsid w:val="001F4DAD"/>
     <w:rPr>
       <w:rFonts w:ascii="Arial" w:eastAsia="Times New Roman" w:hAnsi="Arial"/>
@@ -5640,9 +6566,9 @@
       <w:lang w:val="es-ES_tradnl"/>
     </w:rPr>
   </w:style>
-  <w:style w:type="table" w:styleId="Tablaconcuadrcula">
+  <w:style w:type="table" w:styleId="TableGrid">
     <w:name w:val="Table Grid"/>
-    <w:basedOn w:val="Tablanormal"/>
+    <w:basedOn w:val="TableNormal"/>
     <w:rsid w:val="001F4DAD"/>
     <w:rPr>
       <w:rFonts w:ascii="Times New Roman" w:eastAsia="Times New Roman" w:hAnsi="Times New Roman"/>
@@ -5672,9 +6598,9 @@
       <w:lang w:eastAsia="es-ES"/>
     </w:rPr>
   </w:style>
-  <w:style w:type="character" w:styleId="Hipervnculovisitado">
+  <w:style w:type="character" w:styleId="FollowedHyperlink">
     <w:name w:val="FollowedHyperlink"/>
-    <w:basedOn w:val="Fuentedeprrafopredeter"/>
+    <w:basedOn w:val="DefaultParagraphFont"/>
     <w:uiPriority w:val="99"/>
     <w:semiHidden/>
     <w:unhideWhenUsed/>
